--- a/Setting up Backstage on Google Kubernetes Engine - Day 2.docx
+++ b/Setting up Backstage on Google Kubernetes Engine - Day 2.docx
@@ -252,7 +252,7 @@
           <w:lang w:eastAsia="en-IN"/>
         </w:rPr>
         <w:pict w14:anchorId="46744880">
-          <v:rect id="_x0000_i1026" style="width:0;height:.75pt" o:hralign="center" o:hrstd="t" o:hr="t" fillcolor="#a0a0a0" stroked="f"/>
+          <v:rect id="_x0000_i1025" style="width:0;height:.75pt" o:hralign="center" o:hrstd="t" o:hr="t" fillcolor="#a0a0a0" stroked="f"/>
         </w:pict>
       </w:r>
     </w:p>
@@ -1036,7 +1036,7 @@
           <w:lang w:eastAsia="en-IN"/>
         </w:rPr>
         <w:pict w14:anchorId="760E36A1">
-          <v:rect id="_x0000_i1027" style="width:0;height:.75pt" o:hralign="center" o:hrstd="t" o:hr="t" fillcolor="#a0a0a0" stroked="f"/>
+          <v:rect id="_x0000_i1026" style="width:0;height:.75pt" o:hralign="center" o:hrstd="t" o:hr="t" fillcolor="#a0a0a0" stroked="f"/>
         </w:pict>
       </w:r>
     </w:p>
@@ -1431,7 +1431,7 @@
           <w:lang w:eastAsia="en-IN"/>
         </w:rPr>
         <w:pict w14:anchorId="1A52C06B">
-          <v:rect id="_x0000_i1028" style="width:0;height:.75pt" o:hralign="center" o:hrstd="t" o:hr="t" fillcolor="#a0a0a0" stroked="f"/>
+          <v:rect id="_x0000_i1027" style="width:0;height:.75pt" o:hralign="center" o:hrstd="t" o:hr="t" fillcolor="#a0a0a0" stroked="f"/>
         </w:pict>
       </w:r>
     </w:p>
@@ -1659,7 +1659,6 @@
         </w:rPr>
         <w:t xml:space="preserve">helm repo </w:t>
       </w:r>
-      <w:proofErr w:type="gramStart"/>
       <w:r>
         <w:rPr>
           <w:rFonts w:ascii="var(--ds-font-family-code)" w:eastAsia="Times New Roman" w:hAnsi="var(--ds-font-family-code)" w:cs="Courier New"/>
@@ -1670,7 +1669,6 @@
         </w:rPr>
         <w:t>add</w:t>
       </w:r>
-      <w:proofErr w:type="gramEnd"/>
       <w:r>
         <w:rPr>
           <w:rFonts w:ascii="var(--ds-font-family-code)" w:eastAsia="Times New Roman" w:hAnsi="var(--ds-font-family-code)" w:cs="Courier New"/>
@@ -3105,7 +3103,6 @@
         <w:t xml:space="preserve"> backstage/</w:t>
       </w:r>
       <w:proofErr w:type="spellStart"/>
-      <w:proofErr w:type="gramStart"/>
       <w:r>
         <w:rPr>
           <w:rFonts w:ascii="var(--ds-font-family-code)" w:eastAsia="Times New Roman" w:hAnsi="var(--ds-font-family-code)" w:cs="Courier New"/>
@@ -3137,7 +3134,6 @@
         <w:t>latest</w:t>
       </w:r>
       <w:proofErr w:type="spellEnd"/>
-      <w:proofErr w:type="gramEnd"/>
     </w:p>
     <w:p>
       <w:pPr>
@@ -4321,7 +4317,6 @@
         <w:t xml:space="preserve"> </w:t>
       </w:r>
       <w:proofErr w:type="spellStart"/>
-      <w:proofErr w:type="gramStart"/>
       <w:r>
         <w:rPr>
           <w:rFonts w:ascii="var(--ds-font-family-code)" w:eastAsia="Times New Roman" w:hAnsi="var(--ds-font-family-code)" w:cs="Courier New"/>
@@ -4333,7 +4328,6 @@
         <w:t>backstage.yaml</w:t>
       </w:r>
       <w:proofErr w:type="spellEnd"/>
-      <w:proofErr w:type="gramEnd"/>
     </w:p>
     <w:p>
       <w:pPr>
@@ -4353,7 +4347,7 @@
           <w:lang w:eastAsia="en-IN"/>
         </w:rPr>
         <w:pict w14:anchorId="73AC7B25">
-          <v:rect id="_x0000_i1029" style="width:0;height:.75pt" o:hralign="center" o:hrstd="t" o:hr="t" fillcolor="#a0a0a0" stroked="f"/>
+          <v:rect id="_x0000_i1028" style="width:0;height:.75pt" o:hralign="center" o:hrstd="t" o:hr="t" fillcolor="#a0a0a0" stroked="f"/>
         </w:pict>
       </w:r>
     </w:p>
@@ -4521,7 +4515,7 @@
           <w:lang w:eastAsia="en-IN"/>
         </w:rPr>
         <w:pict w14:anchorId="3AFD3613">
-          <v:rect id="_x0000_i1030" style="width:0;height:.75pt" o:hralign="center" o:hrstd="t" o:hr="t" fillcolor="#a0a0a0" stroked="f"/>
+          <v:rect id="_x0000_i1029" style="width:0;height:.75pt" o:hralign="center" o:hrstd="t" o:hr="t" fillcolor="#a0a0a0" stroked="f"/>
         </w:pict>
       </w:r>
     </w:p>
@@ -4661,17 +4655,2453 @@
           <w:lang w:eastAsia="en-IN"/>
         </w:rPr>
       </w:pPr>
-      <w:r>
-        <w:rPr>
-          <w:rFonts w:ascii="Times New Roman" w:eastAsia="Times New Roman" w:hAnsi="Times New Roman" w:cs="Times New Roman"/>
-          <w:sz w:val="24"/>
-          <w:szCs w:val="24"/>
-          <w:lang w:eastAsia="en-IN"/>
-        </w:rPr>
-        <w:pict w14:anchorId="1F1045A8">
-          <v:rect id="_x0000_i1031" style="width:0;height:.75pt" o:hralign="center" o:hrstd="t" o:hr="t" fillcolor="#a0a0a0" stroked="f"/>
+    </w:p>
+    <w:p>
+      <w:pPr>
+        <w:pStyle w:val="Heading1"/>
+      </w:pPr>
+      <w:r>
+        <w:rPr>
+          <w:rStyle w:val="Strong"/>
+          <w:b w:val="0"/>
+          <w:bCs w:val="0"/>
+          <w:highlight w:val="yellow"/>
+        </w:rPr>
+        <w:lastRenderedPageBreak/>
+        <w:t>Deploying Roadie Backstage on Google Kubernetes Engine (GKE)</w:t>
+      </w:r>
+    </w:p>
+    <w:p>
+      <w:pPr>
+        <w:pStyle w:val="NormalWeb"/>
+      </w:pPr>
+      <w:r>
+        <w:t xml:space="preserve">This is a step-by-step guide to deploying the </w:t>
+      </w:r>
+      <w:r>
+        <w:rPr>
+          <w:rStyle w:val="Strong"/>
+        </w:rPr>
+        <w:t>Roadie Backstage Docker image</w:t>
+      </w:r>
+      <w:r>
+        <w:t xml:space="preserve"> on </w:t>
+      </w:r>
+      <w:r>
+        <w:rPr>
+          <w:rStyle w:val="Strong"/>
+        </w:rPr>
+        <w:t>Google Kubernetes Engine (GKE)</w:t>
+      </w:r>
+      <w:r>
+        <w:t xml:space="preserve"> with </w:t>
+      </w:r>
+      <w:r>
+        <w:rPr>
+          <w:rStyle w:val="Strong"/>
+        </w:rPr>
+        <w:t>default settings</w:t>
+      </w:r>
+      <w:r>
+        <w:t xml:space="preserve"> (no database, using in-memory or SQLite storage).</w:t>
+      </w:r>
+    </w:p>
+    <w:p>
+      <w:r>
+        <w:pict w14:anchorId="6F13BBBF">
+          <v:rect id="_x0000_i1034" style="width:0;height:1.5pt" o:hralign="center" o:hrstd="t" o:hr="t" fillcolor="#a0a0a0" stroked="f"/>
         </w:pict>
       </w:r>
+    </w:p>
+    <w:p>
+      <w:pPr>
+        <w:pStyle w:val="Heading2"/>
+      </w:pPr>
+      <w:r>
+        <w:rPr>
+          <w:rStyle w:val="Strong"/>
+          <w:b w:val="0"/>
+          <w:bCs w:val="0"/>
+        </w:rPr>
+        <w:t>Step 1: Set Up a GKE Cluster</w:t>
+      </w:r>
+    </w:p>
+    <w:p>
+      <w:pPr>
+        <w:pStyle w:val="Heading3"/>
+      </w:pPr>
+      <w:r>
+        <w:rPr>
+          <w:rStyle w:val="Strong"/>
+          <w:b/>
+          <w:bCs/>
+        </w:rPr>
+        <w:t>1.1 Navigate to Kubernetes Engine</w:t>
+      </w:r>
+    </w:p>
+    <w:p>
+      <w:pPr>
+        <w:numPr>
+          <w:ilvl w:val="0"/>
+          <w:numId w:val="8"/>
+        </w:numPr>
+        <w:spacing w:before="100" w:beforeAutospacing="1" w:after="100" w:afterAutospacing="1" w:line="240" w:lineRule="auto"/>
+      </w:pPr>
+      <w:r>
+        <w:t xml:space="preserve">Open the </w:t>
+      </w:r>
+      <w:hyperlink r:id="rId7" w:tgtFrame="_new" w:history="1">
+        <w:r>
+          <w:rPr>
+            <w:rStyle w:val="Hyperlink"/>
+            <w:b/>
+            <w:bCs/>
+          </w:rPr>
+          <w:t>Google Cloud Console</w:t>
+        </w:r>
+      </w:hyperlink>
+      <w:r>
+        <w:t>.</w:t>
+      </w:r>
+    </w:p>
+    <w:p>
+      <w:pPr>
+        <w:numPr>
+          <w:ilvl w:val="0"/>
+          <w:numId w:val="8"/>
+        </w:numPr>
+        <w:spacing w:before="100" w:beforeAutospacing="1" w:after="100" w:afterAutospacing="1" w:line="240" w:lineRule="auto"/>
+      </w:pPr>
+      <w:r>
+        <w:t xml:space="preserve">Go to </w:t>
+      </w:r>
+      <w:r>
+        <w:rPr>
+          <w:rStyle w:val="Strong"/>
+        </w:rPr>
+        <w:t>Kubernetes Engine &gt; Clusters</w:t>
+      </w:r>
+      <w:r>
+        <w:t>.</w:t>
+      </w:r>
+    </w:p>
+    <w:p>
+      <w:pPr>
+        <w:numPr>
+          <w:ilvl w:val="0"/>
+          <w:numId w:val="8"/>
+        </w:numPr>
+        <w:spacing w:before="100" w:beforeAutospacing="1" w:after="100" w:afterAutospacing="1" w:line="240" w:lineRule="auto"/>
+      </w:pPr>
+      <w:r>
+        <w:t xml:space="preserve">Click </w:t>
+      </w:r>
+      <w:r>
+        <w:rPr>
+          <w:rStyle w:val="Strong"/>
+        </w:rPr>
+        <w:t>Create</w:t>
+      </w:r>
+      <w:r>
+        <w:t xml:space="preserve"> to set up a new cluster.</w:t>
+      </w:r>
+    </w:p>
+    <w:p>
+      <w:pPr>
+        <w:pStyle w:val="Heading3"/>
+      </w:pPr>
+      <w:r>
+        <w:rPr>
+          <w:rStyle w:val="Strong"/>
+          <w:b/>
+          <w:bCs/>
+        </w:rPr>
+        <w:t>1.2 Configure the Cluster</w:t>
+      </w:r>
+    </w:p>
+    <w:p>
+      <w:pPr>
+        <w:numPr>
+          <w:ilvl w:val="0"/>
+          <w:numId w:val="9"/>
+        </w:numPr>
+        <w:spacing w:before="100" w:beforeAutospacing="1" w:after="100" w:afterAutospacing="1" w:line="240" w:lineRule="auto"/>
+      </w:pPr>
+      <w:r>
+        <w:t xml:space="preserve">Select </w:t>
+      </w:r>
+      <w:r>
+        <w:rPr>
+          <w:rStyle w:val="Strong"/>
+        </w:rPr>
+        <w:t>Standard</w:t>
+      </w:r>
+      <w:r>
+        <w:t xml:space="preserve"> mode.</w:t>
+      </w:r>
+    </w:p>
+    <w:p>
+      <w:pPr>
+        <w:numPr>
+          <w:ilvl w:val="0"/>
+          <w:numId w:val="9"/>
+        </w:numPr>
+        <w:spacing w:before="100" w:beforeAutospacing="1" w:after="100" w:afterAutospacing="1" w:line="240" w:lineRule="auto"/>
+      </w:pPr>
+      <w:r>
+        <w:t>Name the cluster:</w:t>
+      </w:r>
+    </w:p>
+    <w:p>
+      <w:pPr>
+        <w:pStyle w:val="HTMLPreformatted"/>
+        <w:ind w:left="720"/>
+        <w:rPr>
+          <w:rStyle w:val="HTMLCode"/>
+        </w:rPr>
+      </w:pPr>
+      <w:r>
+        <w:rPr>
+          <w:rStyle w:val="HTMLCode"/>
+        </w:rPr>
+        <w:t>backstage-</w:t>
+      </w:r>
+      <w:r>
+        <w:rPr>
+          <w:rStyle w:val="hljs-keyword"/>
+          <w:rFonts w:eastAsiaTheme="majorEastAsia"/>
+        </w:rPr>
+        <w:t>cluster</w:t>
+      </w:r>
+    </w:p>
+    <w:p>
+      <w:pPr>
+        <w:numPr>
+          <w:ilvl w:val="0"/>
+          <w:numId w:val="9"/>
+        </w:numPr>
+        <w:spacing w:before="100" w:beforeAutospacing="1" w:after="100" w:afterAutospacing="1" w:line="240" w:lineRule="auto"/>
+      </w:pPr>
+      <w:r>
+        <w:t xml:space="preserve">Choose a </w:t>
+      </w:r>
+      <w:r>
+        <w:rPr>
+          <w:rStyle w:val="Strong"/>
+        </w:rPr>
+        <w:t>region</w:t>
+      </w:r>
+      <w:r>
+        <w:t xml:space="preserve"> and </w:t>
+      </w:r>
+      <w:r>
+        <w:rPr>
+          <w:rStyle w:val="Strong"/>
+        </w:rPr>
+        <w:t>zone</w:t>
+      </w:r>
+      <w:r>
+        <w:t>:</w:t>
+      </w:r>
+    </w:p>
+    <w:p>
+      <w:pPr>
+        <w:numPr>
+          <w:ilvl w:val="1"/>
+          <w:numId w:val="9"/>
+        </w:numPr>
+        <w:spacing w:before="100" w:beforeAutospacing="1" w:after="100" w:afterAutospacing="1" w:line="240" w:lineRule="auto"/>
+      </w:pPr>
+      <w:r>
+        <w:rPr>
+          <w:rStyle w:val="Strong"/>
+        </w:rPr>
+        <w:t>Region</w:t>
+      </w:r>
+      <w:r>
+        <w:t xml:space="preserve">: </w:t>
+      </w:r>
+      <w:r>
+        <w:rPr>
+          <w:rStyle w:val="HTMLCode"/>
+          <w:rFonts w:eastAsiaTheme="minorHAnsi"/>
+        </w:rPr>
+        <w:t>us-central1</w:t>
+      </w:r>
+    </w:p>
+    <w:p>
+      <w:pPr>
+        <w:numPr>
+          <w:ilvl w:val="1"/>
+          <w:numId w:val="9"/>
+        </w:numPr>
+        <w:spacing w:before="100" w:beforeAutospacing="1" w:after="100" w:afterAutospacing="1" w:line="240" w:lineRule="auto"/>
+      </w:pPr>
+      <w:r>
+        <w:rPr>
+          <w:rStyle w:val="Strong"/>
+        </w:rPr>
+        <w:t>Zone</w:t>
+      </w:r>
+      <w:r>
+        <w:t xml:space="preserve">: </w:t>
+      </w:r>
+      <w:r>
+        <w:rPr>
+          <w:rStyle w:val="HTMLCode"/>
+          <w:rFonts w:eastAsiaTheme="minorHAnsi"/>
+        </w:rPr>
+        <w:t>us-central1-a</w:t>
+      </w:r>
+    </w:p>
+    <w:p>
+      <w:pPr>
+        <w:numPr>
+          <w:ilvl w:val="0"/>
+          <w:numId w:val="9"/>
+        </w:numPr>
+        <w:spacing w:before="100" w:beforeAutospacing="1" w:after="100" w:afterAutospacing="1" w:line="240" w:lineRule="auto"/>
+      </w:pPr>
+      <w:r>
+        <w:t>Configure the default node pool:</w:t>
+      </w:r>
+    </w:p>
+    <w:p>
+      <w:pPr>
+        <w:numPr>
+          <w:ilvl w:val="1"/>
+          <w:numId w:val="9"/>
+        </w:numPr>
+        <w:spacing w:before="100" w:beforeAutospacing="1" w:after="100" w:afterAutospacing="1" w:line="240" w:lineRule="auto"/>
+      </w:pPr>
+      <w:r>
+        <w:rPr>
+          <w:rStyle w:val="Strong"/>
+        </w:rPr>
+        <w:t>Machine type</w:t>
+      </w:r>
+      <w:r>
+        <w:t xml:space="preserve">: </w:t>
+      </w:r>
+      <w:r>
+        <w:rPr>
+          <w:rStyle w:val="HTMLCode"/>
+          <w:rFonts w:eastAsiaTheme="minorHAnsi"/>
+        </w:rPr>
+        <w:t>e2-standard-2</w:t>
+      </w:r>
+    </w:p>
+    <w:p>
+      <w:pPr>
+        <w:numPr>
+          <w:ilvl w:val="1"/>
+          <w:numId w:val="9"/>
+        </w:numPr>
+        <w:spacing w:before="100" w:beforeAutospacing="1" w:after="100" w:afterAutospacing="1" w:line="240" w:lineRule="auto"/>
+      </w:pPr>
+      <w:r>
+        <w:rPr>
+          <w:rStyle w:val="Strong"/>
+        </w:rPr>
+        <w:t>Node count</w:t>
+      </w:r>
+      <w:r>
+        <w:t xml:space="preserve">: </w:t>
+      </w:r>
+      <w:r>
+        <w:rPr>
+          <w:rStyle w:val="HTMLCode"/>
+          <w:rFonts w:eastAsiaTheme="minorHAnsi"/>
+        </w:rPr>
+        <w:t>1-3 nodes</w:t>
+      </w:r>
+    </w:p>
+    <w:p>
+      <w:pPr>
+        <w:numPr>
+          <w:ilvl w:val="0"/>
+          <w:numId w:val="9"/>
+        </w:numPr>
+        <w:spacing w:before="100" w:beforeAutospacing="1" w:after="100" w:afterAutospacing="1" w:line="240" w:lineRule="auto"/>
+      </w:pPr>
+      <w:r>
+        <w:t xml:space="preserve">Click </w:t>
+      </w:r>
+      <w:r>
+        <w:rPr>
+          <w:rStyle w:val="Strong"/>
+        </w:rPr>
+        <w:t>Create</w:t>
+      </w:r>
+      <w:r>
+        <w:t xml:space="preserve"> and wait for provisioning.</w:t>
+      </w:r>
+    </w:p>
+    <w:p>
+      <w:pPr>
+        <w:pStyle w:val="Heading3"/>
+      </w:pPr>
+      <w:r>
+        <w:rPr>
+          <w:rStyle w:val="Strong"/>
+          <w:b/>
+          <w:bCs/>
+        </w:rPr>
+        <w:t>1.3 Connect to the Cluster</w:t>
+      </w:r>
+    </w:p>
+    <w:p>
+      <w:pPr>
+        <w:numPr>
+          <w:ilvl w:val="0"/>
+          <w:numId w:val="10"/>
+        </w:numPr>
+        <w:spacing w:before="100" w:beforeAutospacing="1" w:after="100" w:afterAutospacing="1" w:line="240" w:lineRule="auto"/>
+      </w:pPr>
+      <w:r>
+        <w:t xml:space="preserve">Click on </w:t>
+      </w:r>
+      <w:r>
+        <w:rPr>
+          <w:rStyle w:val="Strong"/>
+        </w:rPr>
+        <w:t>backstage-cluster</w:t>
+      </w:r>
+      <w:r>
+        <w:t xml:space="preserve"> in the console.</w:t>
+      </w:r>
+    </w:p>
+    <w:p>
+      <w:pPr>
+        <w:numPr>
+          <w:ilvl w:val="0"/>
+          <w:numId w:val="10"/>
+        </w:numPr>
+        <w:spacing w:before="100" w:beforeAutospacing="1" w:after="100" w:afterAutospacing="1" w:line="240" w:lineRule="auto"/>
+      </w:pPr>
+      <w:r>
+        <w:t xml:space="preserve">Click </w:t>
+      </w:r>
+      <w:r>
+        <w:rPr>
+          <w:rStyle w:val="Strong"/>
+        </w:rPr>
+        <w:t>Connect</w:t>
+      </w:r>
+      <w:r>
+        <w:t xml:space="preserve"> and copy the </w:t>
+      </w:r>
+      <w:proofErr w:type="spellStart"/>
+      <w:r>
+        <w:rPr>
+          <w:rStyle w:val="HTMLCode"/>
+          <w:rFonts w:eastAsiaTheme="minorHAnsi"/>
+        </w:rPr>
+        <w:t>gcloud</w:t>
+      </w:r>
+      <w:proofErr w:type="spellEnd"/>
+      <w:r>
+        <w:t xml:space="preserve"> command:</w:t>
+      </w:r>
+    </w:p>
+    <w:p>
+      <w:pPr>
+        <w:pStyle w:val="HTMLPreformatted"/>
+        <w:ind w:left="720"/>
+        <w:rPr>
+          <w:rStyle w:val="HTMLCode"/>
+        </w:rPr>
+      </w:pPr>
+      <w:proofErr w:type="spellStart"/>
+      <w:r>
+        <w:rPr>
+          <w:rStyle w:val="HTMLCode"/>
+        </w:rPr>
+        <w:t>gcloud</w:t>
+      </w:r>
+      <w:proofErr w:type="spellEnd"/>
+      <w:r>
+        <w:rPr>
+          <w:rStyle w:val="HTMLCode"/>
+        </w:rPr>
+        <w:t xml:space="preserve"> container clusters get-credentials backstage-cluster --region us-central1 --project &lt;your-project-id&gt;</w:t>
+      </w:r>
+    </w:p>
+    <w:p>
+      <w:pPr>
+        <w:numPr>
+          <w:ilvl w:val="0"/>
+          <w:numId w:val="10"/>
+        </w:numPr>
+        <w:spacing w:before="100" w:beforeAutospacing="1" w:after="100" w:afterAutospacing="1" w:line="240" w:lineRule="auto"/>
+      </w:pPr>
+      <w:r>
+        <w:t xml:space="preserve">Open </w:t>
+      </w:r>
+      <w:r>
+        <w:rPr>
+          <w:rStyle w:val="Strong"/>
+        </w:rPr>
+        <w:t>Cloud Shell</w:t>
+      </w:r>
+      <w:r>
+        <w:t xml:space="preserve"> and run the copied command to configure </w:t>
+      </w:r>
+      <w:proofErr w:type="spellStart"/>
+      <w:r>
+        <w:rPr>
+          <w:rStyle w:val="HTMLCode"/>
+          <w:rFonts w:eastAsiaTheme="minorHAnsi"/>
+        </w:rPr>
+        <w:t>kubectl</w:t>
+      </w:r>
+      <w:proofErr w:type="spellEnd"/>
+      <w:r>
+        <w:t>.</w:t>
+      </w:r>
+    </w:p>
+    <w:p>
+      <w:pPr>
+        <w:spacing w:after="0"/>
+      </w:pPr>
+      <w:r>
+        <w:pict w14:anchorId="736BE865">
+          <v:rect id="_x0000_i1036" style="width:0;height:1.5pt" o:hralign="center" o:hrstd="t" o:hr="t" fillcolor="#a0a0a0" stroked="f"/>
+        </w:pict>
+      </w:r>
+    </w:p>
+    <w:p>
+      <w:pPr>
+        <w:pStyle w:val="Heading2"/>
+      </w:pPr>
+      <w:r>
+        <w:rPr>
+          <w:rStyle w:val="Strong"/>
+          <w:b w:val="0"/>
+          <w:bCs w:val="0"/>
+        </w:rPr>
+        <w:t>Step 2: Deploy the Roadie Backstage Docker Image</w:t>
+      </w:r>
+    </w:p>
+    <w:p>
+      <w:pPr>
+        <w:pStyle w:val="NormalWeb"/>
+      </w:pPr>
+      <w:r>
+        <w:t xml:space="preserve">Roadie provides a </w:t>
+      </w:r>
+      <w:r>
+        <w:rPr>
+          <w:rStyle w:val="Strong"/>
+        </w:rPr>
+        <w:t>pre-built Backstage image</w:t>
+      </w:r>
+      <w:r>
+        <w:t xml:space="preserve"> (</w:t>
+      </w:r>
+      <w:r>
+        <w:rPr>
+          <w:rStyle w:val="HTMLCode"/>
+        </w:rPr>
+        <w:t>docker.io/</w:t>
+      </w:r>
+      <w:proofErr w:type="spellStart"/>
+      <w:r>
+        <w:rPr>
+          <w:rStyle w:val="HTMLCode"/>
+        </w:rPr>
+        <w:t>roadiehq</w:t>
+      </w:r>
+      <w:proofErr w:type="spellEnd"/>
+      <w:r>
+        <w:rPr>
+          <w:rStyle w:val="HTMLCode"/>
+        </w:rPr>
+        <w:t>/backstage</w:t>
+      </w:r>
+      <w:r>
+        <w:t xml:space="preserve">). Since we're not configuring an external database, Backstage will use </w:t>
+      </w:r>
+      <w:r>
+        <w:rPr>
+          <w:rStyle w:val="Strong"/>
+        </w:rPr>
+        <w:t>in-memory storage or SQLite</w:t>
+      </w:r>
+      <w:r>
+        <w:t>.</w:t>
+      </w:r>
+    </w:p>
+    <w:p>
+      <w:pPr>
+        <w:pStyle w:val="Heading3"/>
+      </w:pPr>
+      <w:r>
+        <w:rPr>
+          <w:rStyle w:val="Strong"/>
+          <w:b/>
+          <w:bCs/>
+        </w:rPr>
+        <w:t>2.1 Create the Deployment YAML</w:t>
+      </w:r>
+    </w:p>
+    <w:p>
+      <w:pPr>
+        <w:pStyle w:val="NormalWeb"/>
+      </w:pPr>
+      <w:r>
+        <w:t xml:space="preserve">In </w:t>
+      </w:r>
+      <w:r>
+        <w:rPr>
+          <w:rStyle w:val="Strong"/>
+        </w:rPr>
+        <w:t>Cloud Shell</w:t>
+      </w:r>
+      <w:r>
+        <w:t>, create the deployment file:</w:t>
+      </w:r>
+    </w:p>
+    <w:p>
+      <w:pPr>
+        <w:pStyle w:val="HTMLPreformatted"/>
+        <w:rPr>
+          <w:rStyle w:val="HTMLCode"/>
+        </w:rPr>
+      </w:pPr>
+      <w:r>
+        <w:rPr>
+          <w:rStyle w:val="HTMLCode"/>
+        </w:rPr>
+        <w:t>nano backstage-</w:t>
+      </w:r>
+      <w:proofErr w:type="spellStart"/>
+      <w:r>
+        <w:rPr>
+          <w:rStyle w:val="HTMLCode"/>
+        </w:rPr>
+        <w:t>deployment.yaml</w:t>
+      </w:r>
+      <w:proofErr w:type="spellEnd"/>
+    </w:p>
+    <w:p>
+      <w:pPr>
+        <w:pStyle w:val="HTMLPreformatted"/>
+        <w:rPr>
+          <w:rStyle w:val="HTMLCode"/>
+        </w:rPr>
+      </w:pPr>
+    </w:p>
+    <w:p>
+      <w:pPr>
+        <w:pStyle w:val="HTMLPreformatted"/>
+        <w:rPr>
+          <w:rStyle w:val="HTMLCode"/>
+        </w:rPr>
+      </w:pPr>
+    </w:p>
+    <w:p>
+      <w:pPr>
+        <w:pStyle w:val="HTMLPreformatted"/>
+        <w:rPr>
+          <w:rStyle w:val="HTMLCode"/>
+        </w:rPr>
+      </w:pPr>
+      <w:proofErr w:type="spellStart"/>
+      <w:r>
+        <w:rPr>
+          <w:rStyle w:val="hljs-attr"/>
+        </w:rPr>
+        <w:lastRenderedPageBreak/>
+        <w:t>apiVersion</w:t>
+      </w:r>
+      <w:proofErr w:type="spellEnd"/>
+      <w:r>
+        <w:rPr>
+          <w:rStyle w:val="hljs-attr"/>
+        </w:rPr>
+        <w:t>:</w:t>
+      </w:r>
+      <w:r>
+        <w:rPr>
+          <w:rStyle w:val="HTMLCode"/>
+        </w:rPr>
+        <w:t xml:space="preserve"> </w:t>
+      </w:r>
+      <w:r>
+        <w:rPr>
+          <w:rStyle w:val="hljs-string"/>
+        </w:rPr>
+        <w:t>apps/v1</w:t>
+      </w:r>
+    </w:p>
+    <w:p>
+      <w:pPr>
+        <w:pStyle w:val="HTMLPreformatted"/>
+        <w:rPr>
+          <w:rStyle w:val="HTMLCode"/>
+        </w:rPr>
+      </w:pPr>
+      <w:r>
+        <w:rPr>
+          <w:rStyle w:val="hljs-attr"/>
+        </w:rPr>
+        <w:t>kind:</w:t>
+      </w:r>
+      <w:r>
+        <w:rPr>
+          <w:rStyle w:val="HTMLCode"/>
+        </w:rPr>
+        <w:t xml:space="preserve"> </w:t>
+      </w:r>
+      <w:r>
+        <w:rPr>
+          <w:rStyle w:val="hljs-string"/>
+        </w:rPr>
+        <w:t>Deployment</w:t>
+      </w:r>
+    </w:p>
+    <w:p>
+      <w:pPr>
+        <w:pStyle w:val="HTMLPreformatted"/>
+        <w:rPr>
+          <w:rStyle w:val="HTMLCode"/>
+        </w:rPr>
+      </w:pPr>
+      <w:r>
+        <w:rPr>
+          <w:rStyle w:val="hljs-attr"/>
+        </w:rPr>
+        <w:t>metadata:</w:t>
+      </w:r>
+    </w:p>
+    <w:p>
+      <w:pPr>
+        <w:pStyle w:val="HTMLPreformatted"/>
+        <w:rPr>
+          <w:rStyle w:val="HTMLCode"/>
+        </w:rPr>
+      </w:pPr>
+      <w:r>
+        <w:rPr>
+          <w:rStyle w:val="HTMLCode"/>
+        </w:rPr>
+        <w:t xml:space="preserve">  </w:t>
+      </w:r>
+      <w:r>
+        <w:rPr>
+          <w:rStyle w:val="hljs-attr"/>
+        </w:rPr>
+        <w:t>name:</w:t>
+      </w:r>
+      <w:r>
+        <w:rPr>
+          <w:rStyle w:val="HTMLCode"/>
+        </w:rPr>
+        <w:t xml:space="preserve"> </w:t>
+      </w:r>
+      <w:r>
+        <w:rPr>
+          <w:rStyle w:val="hljs-string"/>
+        </w:rPr>
+        <w:t>backstage</w:t>
+      </w:r>
+    </w:p>
+    <w:p>
+      <w:pPr>
+        <w:pStyle w:val="HTMLPreformatted"/>
+        <w:rPr>
+          <w:rStyle w:val="HTMLCode"/>
+        </w:rPr>
+      </w:pPr>
+      <w:r>
+        <w:rPr>
+          <w:rStyle w:val="HTMLCode"/>
+        </w:rPr>
+        <w:t xml:space="preserve">  </w:t>
+      </w:r>
+      <w:r>
+        <w:rPr>
+          <w:rStyle w:val="hljs-attr"/>
+        </w:rPr>
+        <w:t>namespace:</w:t>
+      </w:r>
+      <w:r>
+        <w:rPr>
+          <w:rStyle w:val="HTMLCode"/>
+        </w:rPr>
+        <w:t xml:space="preserve"> </w:t>
+      </w:r>
+      <w:r>
+        <w:rPr>
+          <w:rStyle w:val="hljs-string"/>
+        </w:rPr>
+        <w:t>default</w:t>
+      </w:r>
+    </w:p>
+    <w:p>
+      <w:pPr>
+        <w:pStyle w:val="HTMLPreformatted"/>
+        <w:rPr>
+          <w:rStyle w:val="HTMLCode"/>
+        </w:rPr>
+      </w:pPr>
+      <w:r>
+        <w:rPr>
+          <w:rStyle w:val="hljs-attr"/>
+        </w:rPr>
+        <w:t>spec:</w:t>
+      </w:r>
+    </w:p>
+    <w:p>
+      <w:pPr>
+        <w:pStyle w:val="HTMLPreformatted"/>
+        <w:rPr>
+          <w:rStyle w:val="HTMLCode"/>
+        </w:rPr>
+      </w:pPr>
+      <w:r>
+        <w:rPr>
+          <w:rStyle w:val="HTMLCode"/>
+        </w:rPr>
+        <w:t xml:space="preserve">  </w:t>
+      </w:r>
+      <w:r>
+        <w:rPr>
+          <w:rStyle w:val="hljs-attr"/>
+        </w:rPr>
+        <w:t>replicas:</w:t>
+      </w:r>
+      <w:r>
+        <w:rPr>
+          <w:rStyle w:val="HTMLCode"/>
+        </w:rPr>
+        <w:t xml:space="preserve"> </w:t>
+      </w:r>
+      <w:r>
+        <w:rPr>
+          <w:rStyle w:val="hljs-number"/>
+        </w:rPr>
+        <w:t>1</w:t>
+      </w:r>
+    </w:p>
+    <w:p>
+      <w:pPr>
+        <w:pStyle w:val="HTMLPreformatted"/>
+        <w:rPr>
+          <w:rStyle w:val="HTMLCode"/>
+        </w:rPr>
+      </w:pPr>
+      <w:r>
+        <w:rPr>
+          <w:rStyle w:val="HTMLCode"/>
+        </w:rPr>
+        <w:t xml:space="preserve">  </w:t>
+      </w:r>
+      <w:r>
+        <w:rPr>
+          <w:rStyle w:val="hljs-attr"/>
+        </w:rPr>
+        <w:t>selector:</w:t>
+      </w:r>
+    </w:p>
+    <w:p>
+      <w:pPr>
+        <w:pStyle w:val="HTMLPreformatted"/>
+        <w:rPr>
+          <w:rStyle w:val="HTMLCode"/>
+        </w:rPr>
+      </w:pPr>
+      <w:r>
+        <w:rPr>
+          <w:rStyle w:val="HTMLCode"/>
+        </w:rPr>
+        <w:t xml:space="preserve">    </w:t>
+      </w:r>
+      <w:proofErr w:type="spellStart"/>
+      <w:r>
+        <w:rPr>
+          <w:rStyle w:val="hljs-attr"/>
+        </w:rPr>
+        <w:t>matchLabels</w:t>
+      </w:r>
+      <w:proofErr w:type="spellEnd"/>
+      <w:r>
+        <w:rPr>
+          <w:rStyle w:val="hljs-attr"/>
+        </w:rPr>
+        <w:t>:</w:t>
+      </w:r>
+    </w:p>
+    <w:p>
+      <w:pPr>
+        <w:pStyle w:val="HTMLPreformatted"/>
+        <w:rPr>
+          <w:rStyle w:val="HTMLCode"/>
+        </w:rPr>
+      </w:pPr>
+      <w:r>
+        <w:rPr>
+          <w:rStyle w:val="HTMLCode"/>
+        </w:rPr>
+        <w:t xml:space="preserve">      </w:t>
+      </w:r>
+      <w:r>
+        <w:rPr>
+          <w:rStyle w:val="hljs-attr"/>
+        </w:rPr>
+        <w:t>app:</w:t>
+      </w:r>
+      <w:r>
+        <w:rPr>
+          <w:rStyle w:val="HTMLCode"/>
+        </w:rPr>
+        <w:t xml:space="preserve"> </w:t>
+      </w:r>
+      <w:r>
+        <w:rPr>
+          <w:rStyle w:val="hljs-string"/>
+        </w:rPr>
+        <w:t>backstage</w:t>
+      </w:r>
+    </w:p>
+    <w:p>
+      <w:pPr>
+        <w:pStyle w:val="HTMLPreformatted"/>
+        <w:rPr>
+          <w:rStyle w:val="HTMLCode"/>
+        </w:rPr>
+      </w:pPr>
+      <w:r>
+        <w:rPr>
+          <w:rStyle w:val="HTMLCode"/>
+        </w:rPr>
+        <w:t xml:space="preserve">  </w:t>
+      </w:r>
+      <w:r>
+        <w:rPr>
+          <w:rStyle w:val="hljs-attr"/>
+        </w:rPr>
+        <w:t>template:</w:t>
+      </w:r>
+    </w:p>
+    <w:p>
+      <w:pPr>
+        <w:pStyle w:val="HTMLPreformatted"/>
+        <w:rPr>
+          <w:rStyle w:val="HTMLCode"/>
+        </w:rPr>
+      </w:pPr>
+      <w:r>
+        <w:rPr>
+          <w:rStyle w:val="HTMLCode"/>
+        </w:rPr>
+        <w:t xml:space="preserve">    </w:t>
+      </w:r>
+      <w:r>
+        <w:rPr>
+          <w:rStyle w:val="hljs-attr"/>
+        </w:rPr>
+        <w:t>metadata:</w:t>
+      </w:r>
+    </w:p>
+    <w:p>
+      <w:pPr>
+        <w:pStyle w:val="HTMLPreformatted"/>
+        <w:rPr>
+          <w:rStyle w:val="HTMLCode"/>
+        </w:rPr>
+      </w:pPr>
+      <w:r>
+        <w:rPr>
+          <w:rStyle w:val="HTMLCode"/>
+        </w:rPr>
+        <w:t xml:space="preserve">      </w:t>
+      </w:r>
+      <w:r>
+        <w:rPr>
+          <w:rStyle w:val="hljs-attr"/>
+        </w:rPr>
+        <w:t>labels:</w:t>
+      </w:r>
+    </w:p>
+    <w:p>
+      <w:pPr>
+        <w:pStyle w:val="HTMLPreformatted"/>
+        <w:rPr>
+          <w:rStyle w:val="HTMLCode"/>
+        </w:rPr>
+      </w:pPr>
+      <w:r>
+        <w:rPr>
+          <w:rStyle w:val="HTMLCode"/>
+        </w:rPr>
+        <w:t xml:space="preserve">        </w:t>
+      </w:r>
+      <w:r>
+        <w:rPr>
+          <w:rStyle w:val="hljs-attr"/>
+        </w:rPr>
+        <w:t>app:</w:t>
+      </w:r>
+      <w:r>
+        <w:rPr>
+          <w:rStyle w:val="HTMLCode"/>
+        </w:rPr>
+        <w:t xml:space="preserve"> </w:t>
+      </w:r>
+      <w:r>
+        <w:rPr>
+          <w:rStyle w:val="hljs-string"/>
+        </w:rPr>
+        <w:t>backstage</w:t>
+      </w:r>
+    </w:p>
+    <w:p>
+      <w:pPr>
+        <w:pStyle w:val="HTMLPreformatted"/>
+        <w:rPr>
+          <w:rStyle w:val="HTMLCode"/>
+        </w:rPr>
+      </w:pPr>
+      <w:r>
+        <w:rPr>
+          <w:rStyle w:val="HTMLCode"/>
+        </w:rPr>
+        <w:t xml:space="preserve">    </w:t>
+      </w:r>
+      <w:r>
+        <w:rPr>
+          <w:rStyle w:val="hljs-attr"/>
+        </w:rPr>
+        <w:t>spec:</w:t>
+      </w:r>
+    </w:p>
+    <w:p>
+      <w:pPr>
+        <w:pStyle w:val="HTMLPreformatted"/>
+        <w:rPr>
+          <w:rStyle w:val="HTMLCode"/>
+        </w:rPr>
+      </w:pPr>
+      <w:r>
+        <w:rPr>
+          <w:rStyle w:val="HTMLCode"/>
+        </w:rPr>
+        <w:t xml:space="preserve">      </w:t>
+      </w:r>
+      <w:r>
+        <w:rPr>
+          <w:rStyle w:val="hljs-attr"/>
+        </w:rPr>
+        <w:t>containers:</w:t>
+      </w:r>
+    </w:p>
+    <w:p>
+      <w:pPr>
+        <w:pStyle w:val="HTMLPreformatted"/>
+        <w:rPr>
+          <w:rStyle w:val="HTMLCode"/>
+        </w:rPr>
+      </w:pPr>
+      <w:r>
+        <w:rPr>
+          <w:rStyle w:val="HTMLCode"/>
+        </w:rPr>
+        <w:t xml:space="preserve">      </w:t>
+      </w:r>
+      <w:r>
+        <w:rPr>
+          <w:rStyle w:val="hljs-bullet"/>
+        </w:rPr>
+        <w:t>-</w:t>
+      </w:r>
+      <w:r>
+        <w:rPr>
+          <w:rStyle w:val="HTMLCode"/>
+        </w:rPr>
+        <w:t xml:space="preserve"> </w:t>
+      </w:r>
+      <w:r>
+        <w:rPr>
+          <w:rStyle w:val="hljs-attr"/>
+        </w:rPr>
+        <w:t>name:</w:t>
+      </w:r>
+      <w:r>
+        <w:rPr>
+          <w:rStyle w:val="HTMLCode"/>
+        </w:rPr>
+        <w:t xml:space="preserve"> </w:t>
+      </w:r>
+      <w:r>
+        <w:rPr>
+          <w:rStyle w:val="hljs-string"/>
+        </w:rPr>
+        <w:t>backstage</w:t>
+      </w:r>
+    </w:p>
+    <w:p>
+      <w:pPr>
+        <w:pStyle w:val="HTMLPreformatted"/>
+        <w:rPr>
+          <w:rStyle w:val="HTMLCode"/>
+        </w:rPr>
+      </w:pPr>
+      <w:r>
+        <w:rPr>
+          <w:rStyle w:val="HTMLCode"/>
+        </w:rPr>
+        <w:t xml:space="preserve">        </w:t>
+      </w:r>
+      <w:r>
+        <w:rPr>
+          <w:rStyle w:val="hljs-attr"/>
+        </w:rPr>
+        <w:t>image:</w:t>
+      </w:r>
+      <w:r>
+        <w:rPr>
+          <w:rStyle w:val="HTMLCode"/>
+        </w:rPr>
+        <w:t xml:space="preserve"> </w:t>
+      </w:r>
+      <w:r>
+        <w:rPr>
+          <w:rStyle w:val="hljs-string"/>
+        </w:rPr>
+        <w:t>docker.io/</w:t>
+      </w:r>
+      <w:proofErr w:type="spellStart"/>
+      <w:r>
+        <w:rPr>
+          <w:rStyle w:val="hljs-string"/>
+        </w:rPr>
+        <w:t>roadiehq</w:t>
+      </w:r>
+      <w:proofErr w:type="spellEnd"/>
+      <w:r>
+        <w:rPr>
+          <w:rStyle w:val="hljs-string"/>
+        </w:rPr>
+        <w:t>/</w:t>
+      </w:r>
+      <w:proofErr w:type="spellStart"/>
+      <w:r>
+        <w:rPr>
+          <w:rStyle w:val="hljs-string"/>
+        </w:rPr>
+        <w:t>backstage:latest</w:t>
+      </w:r>
+      <w:proofErr w:type="spellEnd"/>
+    </w:p>
+    <w:p>
+      <w:pPr>
+        <w:pStyle w:val="HTMLPreformatted"/>
+        <w:rPr>
+          <w:rStyle w:val="HTMLCode"/>
+        </w:rPr>
+      </w:pPr>
+      <w:r>
+        <w:rPr>
+          <w:rStyle w:val="HTMLCode"/>
+        </w:rPr>
+        <w:t xml:space="preserve">        </w:t>
+      </w:r>
+      <w:r>
+        <w:rPr>
+          <w:rStyle w:val="hljs-attr"/>
+        </w:rPr>
+        <w:t>ports:</w:t>
+      </w:r>
+    </w:p>
+    <w:p>
+      <w:pPr>
+        <w:pStyle w:val="HTMLPreformatted"/>
+        <w:rPr>
+          <w:rStyle w:val="HTMLCode"/>
+        </w:rPr>
+      </w:pPr>
+      <w:r>
+        <w:rPr>
+          <w:rStyle w:val="HTMLCode"/>
+        </w:rPr>
+        <w:t xml:space="preserve">        </w:t>
+      </w:r>
+      <w:r>
+        <w:rPr>
+          <w:rStyle w:val="hljs-bullet"/>
+        </w:rPr>
+        <w:t>-</w:t>
+      </w:r>
+      <w:r>
+        <w:rPr>
+          <w:rStyle w:val="HTMLCode"/>
+        </w:rPr>
+        <w:t xml:space="preserve"> </w:t>
+      </w:r>
+      <w:proofErr w:type="spellStart"/>
+      <w:r>
+        <w:rPr>
+          <w:rStyle w:val="hljs-attr"/>
+        </w:rPr>
+        <w:t>containerPort</w:t>
+      </w:r>
+      <w:proofErr w:type="spellEnd"/>
+      <w:r>
+        <w:rPr>
+          <w:rStyle w:val="hljs-attr"/>
+        </w:rPr>
+        <w:t>:</w:t>
+      </w:r>
+      <w:r>
+        <w:rPr>
+          <w:rStyle w:val="HTMLCode"/>
+        </w:rPr>
+        <w:t xml:space="preserve"> </w:t>
+      </w:r>
+      <w:r>
+        <w:rPr>
+          <w:rStyle w:val="hljs-number"/>
+        </w:rPr>
+        <w:t>7000</w:t>
+      </w:r>
+    </w:p>
+    <w:p>
+      <w:pPr>
+        <w:pStyle w:val="NormalWeb"/>
+      </w:pPr>
+      <w:r>
+        <w:t>Save and exit (</w:t>
+      </w:r>
+      <w:proofErr w:type="spellStart"/>
+      <w:r>
+        <w:rPr>
+          <w:rStyle w:val="HTMLCode"/>
+        </w:rPr>
+        <w:t>Ctrl+O</w:t>
+      </w:r>
+      <w:proofErr w:type="spellEnd"/>
+      <w:r>
+        <w:t xml:space="preserve">, </w:t>
+      </w:r>
+      <w:r>
+        <w:rPr>
+          <w:rStyle w:val="HTMLCode"/>
+        </w:rPr>
+        <w:t>Enter</w:t>
+      </w:r>
+      <w:r>
+        <w:t xml:space="preserve">, </w:t>
+      </w:r>
+      <w:proofErr w:type="spellStart"/>
+      <w:r>
+        <w:rPr>
+          <w:rStyle w:val="HTMLCode"/>
+        </w:rPr>
+        <w:t>Ctrl+X</w:t>
+      </w:r>
+      <w:proofErr w:type="spellEnd"/>
+      <w:r>
+        <w:t>).</w:t>
+      </w:r>
+    </w:p>
+    <w:p>
+      <w:pPr>
+        <w:pStyle w:val="Heading3"/>
+      </w:pPr>
+      <w:r>
+        <w:rPr>
+          <w:rStyle w:val="Strong"/>
+          <w:b/>
+          <w:bCs/>
+        </w:rPr>
+        <w:t>2.2 Deploy to GKE</w:t>
+      </w:r>
+    </w:p>
+    <w:p>
+      <w:pPr>
+        <w:pStyle w:val="NormalWeb"/>
+      </w:pPr>
+      <w:r>
+        <w:t>Apply the deployment using:</w:t>
+      </w:r>
+    </w:p>
+    <w:p>
+      <w:pPr>
+        <w:pStyle w:val="HTMLPreformatted"/>
+        <w:rPr>
+          <w:rStyle w:val="HTMLCode"/>
+        </w:rPr>
+      </w:pPr>
+      <w:proofErr w:type="spellStart"/>
+      <w:r>
+        <w:rPr>
+          <w:rStyle w:val="HTMLCode"/>
+        </w:rPr>
+        <w:t>kubectl</w:t>
+      </w:r>
+      <w:proofErr w:type="spellEnd"/>
+      <w:r>
+        <w:rPr>
+          <w:rStyle w:val="HTMLCode"/>
+        </w:rPr>
+        <w:t xml:space="preserve"> apply -f backstage-</w:t>
+      </w:r>
+      <w:proofErr w:type="spellStart"/>
+      <w:r>
+        <w:rPr>
+          <w:rStyle w:val="HTMLCode"/>
+        </w:rPr>
+        <w:t>deployment.yaml</w:t>
+      </w:r>
+      <w:proofErr w:type="spellEnd"/>
+    </w:p>
+    <w:p>
+      <w:r>
+        <w:pict w14:anchorId="0DBF6654">
+          <v:rect id="_x0000_i1037" style="width:0;height:1.5pt" o:hralign="center" o:hrstd="t" o:hr="t" fillcolor="#a0a0a0" stroked="f"/>
+        </w:pict>
+      </w:r>
+    </w:p>
+    <w:p>
+      <w:pPr>
+        <w:pStyle w:val="Heading2"/>
+      </w:pPr>
+      <w:r>
+        <w:rPr>
+          <w:rStyle w:val="Strong"/>
+          <w:b w:val="0"/>
+          <w:bCs w:val="0"/>
+        </w:rPr>
+        <w:t>Step 3: Expose the Backstage Service</w:t>
+      </w:r>
+    </w:p>
+    <w:p>
+      <w:pPr>
+        <w:pStyle w:val="NormalWeb"/>
+      </w:pPr>
+      <w:r>
+        <w:t xml:space="preserve">By default, the Backstage UI runs on </w:t>
+      </w:r>
+      <w:r>
+        <w:rPr>
+          <w:rStyle w:val="Strong"/>
+        </w:rPr>
+        <w:t>port 7000</w:t>
+      </w:r>
+      <w:r>
+        <w:t xml:space="preserve">. To access it externally, create a </w:t>
+      </w:r>
+      <w:proofErr w:type="spellStart"/>
+      <w:r>
+        <w:rPr>
+          <w:rStyle w:val="Strong"/>
+        </w:rPr>
+        <w:t>LoadBalancer</w:t>
+      </w:r>
+      <w:proofErr w:type="spellEnd"/>
+      <w:r>
+        <w:t xml:space="preserve"> service.</w:t>
+      </w:r>
+    </w:p>
+    <w:p>
+      <w:pPr>
+        <w:pStyle w:val="Heading3"/>
+      </w:pPr>
+      <w:r>
+        <w:rPr>
+          <w:rStyle w:val="Strong"/>
+          <w:b/>
+          <w:bCs/>
+        </w:rPr>
+        <w:t>3.1 Create the Service YAML</w:t>
+      </w:r>
+    </w:p>
+    <w:p>
+      <w:pPr>
+        <w:pStyle w:val="NormalWeb"/>
+      </w:pPr>
+      <w:r>
+        <w:t>Create the service file:</w:t>
+      </w:r>
+    </w:p>
+    <w:p>
+      <w:pPr>
+        <w:pStyle w:val="HTMLPreformatted"/>
+        <w:rPr>
+          <w:rStyle w:val="HTMLCode"/>
+        </w:rPr>
+      </w:pPr>
+      <w:r>
+        <w:rPr>
+          <w:rStyle w:val="HTMLCode"/>
+        </w:rPr>
+        <w:t>nano backstage-</w:t>
+      </w:r>
+      <w:proofErr w:type="spellStart"/>
+      <w:r>
+        <w:rPr>
+          <w:rStyle w:val="HTMLCode"/>
+        </w:rPr>
+        <w:t>service.yaml</w:t>
+      </w:r>
+      <w:proofErr w:type="spellEnd"/>
+    </w:p>
+    <w:p>
+      <w:pPr>
+        <w:pStyle w:val="HTMLPreformatted"/>
+        <w:rPr>
+          <w:rStyle w:val="HTMLCode"/>
+        </w:rPr>
+      </w:pPr>
+    </w:p>
+    <w:p>
+      <w:pPr>
+        <w:pStyle w:val="HTMLPreformatted"/>
+        <w:rPr>
+          <w:rStyle w:val="HTMLCode"/>
+        </w:rPr>
+      </w:pPr>
+      <w:proofErr w:type="spellStart"/>
+      <w:r>
+        <w:rPr>
+          <w:rStyle w:val="hljs-attr"/>
+        </w:rPr>
+        <w:t>apiVersion</w:t>
+      </w:r>
+      <w:proofErr w:type="spellEnd"/>
+      <w:r>
+        <w:rPr>
+          <w:rStyle w:val="hljs-attr"/>
+        </w:rPr>
+        <w:t>:</w:t>
+      </w:r>
+      <w:r>
+        <w:rPr>
+          <w:rStyle w:val="HTMLCode"/>
+        </w:rPr>
+        <w:t xml:space="preserve"> </w:t>
+      </w:r>
+      <w:r>
+        <w:rPr>
+          <w:rStyle w:val="hljs-string"/>
+        </w:rPr>
+        <w:t>v1</w:t>
+      </w:r>
+    </w:p>
+    <w:p>
+      <w:pPr>
+        <w:pStyle w:val="HTMLPreformatted"/>
+        <w:rPr>
+          <w:rStyle w:val="HTMLCode"/>
+        </w:rPr>
+      </w:pPr>
+      <w:r>
+        <w:rPr>
+          <w:rStyle w:val="hljs-attr"/>
+        </w:rPr>
+        <w:t>kind:</w:t>
+      </w:r>
+      <w:r>
+        <w:rPr>
+          <w:rStyle w:val="HTMLCode"/>
+        </w:rPr>
+        <w:t xml:space="preserve"> </w:t>
+      </w:r>
+      <w:r>
+        <w:rPr>
+          <w:rStyle w:val="hljs-string"/>
+        </w:rPr>
+        <w:t>Service</w:t>
+      </w:r>
+    </w:p>
+    <w:p>
+      <w:pPr>
+        <w:pStyle w:val="HTMLPreformatted"/>
+        <w:rPr>
+          <w:rStyle w:val="HTMLCode"/>
+        </w:rPr>
+      </w:pPr>
+      <w:r>
+        <w:rPr>
+          <w:rStyle w:val="hljs-attr"/>
+        </w:rPr>
+        <w:t>metadata:</w:t>
+      </w:r>
+    </w:p>
+    <w:p>
+      <w:pPr>
+        <w:pStyle w:val="HTMLPreformatted"/>
+        <w:rPr>
+          <w:rStyle w:val="HTMLCode"/>
+        </w:rPr>
+      </w:pPr>
+      <w:r>
+        <w:rPr>
+          <w:rStyle w:val="HTMLCode"/>
+        </w:rPr>
+        <w:t xml:space="preserve">  </w:t>
+      </w:r>
+      <w:r>
+        <w:rPr>
+          <w:rStyle w:val="hljs-attr"/>
+        </w:rPr>
+        <w:t>name:</w:t>
+      </w:r>
+      <w:r>
+        <w:rPr>
+          <w:rStyle w:val="HTMLCode"/>
+        </w:rPr>
+        <w:t xml:space="preserve"> </w:t>
+      </w:r>
+      <w:r>
+        <w:rPr>
+          <w:rStyle w:val="hljs-string"/>
+        </w:rPr>
+        <w:t>backstage</w:t>
+      </w:r>
+    </w:p>
+    <w:p>
+      <w:pPr>
+        <w:pStyle w:val="HTMLPreformatted"/>
+        <w:rPr>
+          <w:rStyle w:val="HTMLCode"/>
+        </w:rPr>
+      </w:pPr>
+      <w:r>
+        <w:rPr>
+          <w:rStyle w:val="HTMLCode"/>
+        </w:rPr>
+        <w:t xml:space="preserve">  </w:t>
+      </w:r>
+      <w:r>
+        <w:rPr>
+          <w:rStyle w:val="hljs-attr"/>
+        </w:rPr>
+        <w:t>namespace:</w:t>
+      </w:r>
+      <w:r>
+        <w:rPr>
+          <w:rStyle w:val="HTMLCode"/>
+        </w:rPr>
+        <w:t xml:space="preserve"> </w:t>
+      </w:r>
+      <w:r>
+        <w:rPr>
+          <w:rStyle w:val="hljs-string"/>
+        </w:rPr>
+        <w:t>default</w:t>
+      </w:r>
+    </w:p>
+    <w:p>
+      <w:pPr>
+        <w:pStyle w:val="HTMLPreformatted"/>
+        <w:rPr>
+          <w:rStyle w:val="HTMLCode"/>
+        </w:rPr>
+      </w:pPr>
+      <w:r>
+        <w:rPr>
+          <w:rStyle w:val="hljs-attr"/>
+        </w:rPr>
+        <w:t>spec:</w:t>
+      </w:r>
+    </w:p>
+    <w:p>
+      <w:pPr>
+        <w:pStyle w:val="HTMLPreformatted"/>
+        <w:rPr>
+          <w:rStyle w:val="HTMLCode"/>
+        </w:rPr>
+      </w:pPr>
+      <w:r>
+        <w:rPr>
+          <w:rStyle w:val="HTMLCode"/>
+        </w:rPr>
+        <w:t xml:space="preserve">  </w:t>
+      </w:r>
+      <w:r>
+        <w:rPr>
+          <w:rStyle w:val="hljs-attr"/>
+        </w:rPr>
+        <w:t>selector:</w:t>
+      </w:r>
+    </w:p>
+    <w:p>
+      <w:pPr>
+        <w:pStyle w:val="HTMLPreformatted"/>
+        <w:rPr>
+          <w:rStyle w:val="HTMLCode"/>
+        </w:rPr>
+      </w:pPr>
+      <w:r>
+        <w:rPr>
+          <w:rStyle w:val="HTMLCode"/>
+        </w:rPr>
+        <w:t xml:space="preserve">    </w:t>
+      </w:r>
+      <w:r>
+        <w:rPr>
+          <w:rStyle w:val="hljs-attr"/>
+        </w:rPr>
+        <w:t>app:</w:t>
+      </w:r>
+      <w:r>
+        <w:rPr>
+          <w:rStyle w:val="HTMLCode"/>
+        </w:rPr>
+        <w:t xml:space="preserve"> </w:t>
+      </w:r>
+      <w:r>
+        <w:rPr>
+          <w:rStyle w:val="hljs-string"/>
+        </w:rPr>
+        <w:t>backstage</w:t>
+      </w:r>
+    </w:p>
+    <w:p>
+      <w:pPr>
+        <w:pStyle w:val="HTMLPreformatted"/>
+        <w:rPr>
+          <w:rStyle w:val="HTMLCode"/>
+        </w:rPr>
+      </w:pPr>
+      <w:r>
+        <w:rPr>
+          <w:rStyle w:val="HTMLCode"/>
+        </w:rPr>
+        <w:t xml:space="preserve">  </w:t>
+      </w:r>
+      <w:r>
+        <w:rPr>
+          <w:rStyle w:val="hljs-attr"/>
+        </w:rPr>
+        <w:t>ports:</w:t>
+      </w:r>
+    </w:p>
+    <w:p>
+      <w:pPr>
+        <w:pStyle w:val="HTMLPreformatted"/>
+        <w:rPr>
+          <w:rStyle w:val="HTMLCode"/>
+        </w:rPr>
+      </w:pPr>
+      <w:r>
+        <w:rPr>
+          <w:rStyle w:val="HTMLCode"/>
+        </w:rPr>
+        <w:t xml:space="preserve">    </w:t>
+      </w:r>
+      <w:r>
+        <w:rPr>
+          <w:rStyle w:val="hljs-bullet"/>
+        </w:rPr>
+        <w:t>-</w:t>
+      </w:r>
+      <w:r>
+        <w:rPr>
+          <w:rStyle w:val="HTMLCode"/>
+        </w:rPr>
+        <w:t xml:space="preserve"> </w:t>
+      </w:r>
+      <w:r>
+        <w:rPr>
+          <w:rStyle w:val="hljs-attr"/>
+        </w:rPr>
+        <w:t>protocol:</w:t>
+      </w:r>
+      <w:r>
+        <w:rPr>
+          <w:rStyle w:val="HTMLCode"/>
+        </w:rPr>
+        <w:t xml:space="preserve"> </w:t>
+      </w:r>
+      <w:r>
+        <w:rPr>
+          <w:rStyle w:val="hljs-string"/>
+        </w:rPr>
+        <w:t>TCP</w:t>
+      </w:r>
+    </w:p>
+    <w:p>
+      <w:pPr>
+        <w:pStyle w:val="HTMLPreformatted"/>
+        <w:rPr>
+          <w:rStyle w:val="HTMLCode"/>
+        </w:rPr>
+      </w:pPr>
+      <w:r>
+        <w:rPr>
+          <w:rStyle w:val="HTMLCode"/>
+        </w:rPr>
+        <w:t xml:space="preserve">      </w:t>
+      </w:r>
+      <w:r>
+        <w:rPr>
+          <w:rStyle w:val="hljs-attr"/>
+        </w:rPr>
+        <w:t>port:</w:t>
+      </w:r>
+      <w:r>
+        <w:rPr>
+          <w:rStyle w:val="HTMLCode"/>
+        </w:rPr>
+        <w:t xml:space="preserve"> </w:t>
+      </w:r>
+      <w:r>
+        <w:rPr>
+          <w:rStyle w:val="hljs-number"/>
+        </w:rPr>
+        <w:t>7000</w:t>
+      </w:r>
+    </w:p>
+    <w:p>
+      <w:pPr>
+        <w:pStyle w:val="HTMLPreformatted"/>
+        <w:rPr>
+          <w:rStyle w:val="HTMLCode"/>
+        </w:rPr>
+      </w:pPr>
+      <w:r>
+        <w:rPr>
+          <w:rStyle w:val="HTMLCode"/>
+        </w:rPr>
+        <w:t xml:space="preserve">      </w:t>
+      </w:r>
+      <w:proofErr w:type="spellStart"/>
+      <w:r>
+        <w:rPr>
+          <w:rStyle w:val="hljs-attr"/>
+        </w:rPr>
+        <w:t>targetPort</w:t>
+      </w:r>
+      <w:proofErr w:type="spellEnd"/>
+      <w:r>
+        <w:rPr>
+          <w:rStyle w:val="hljs-attr"/>
+        </w:rPr>
+        <w:t>:</w:t>
+      </w:r>
+      <w:r>
+        <w:rPr>
+          <w:rStyle w:val="HTMLCode"/>
+        </w:rPr>
+        <w:t xml:space="preserve"> </w:t>
+      </w:r>
+      <w:r>
+        <w:rPr>
+          <w:rStyle w:val="hljs-number"/>
+        </w:rPr>
+        <w:t>7000</w:t>
+      </w:r>
+    </w:p>
+    <w:p>
+      <w:pPr>
+        <w:pStyle w:val="HTMLPreformatted"/>
+        <w:rPr>
+          <w:rStyle w:val="HTMLCode"/>
+        </w:rPr>
+      </w:pPr>
+      <w:r>
+        <w:rPr>
+          <w:rStyle w:val="HTMLCode"/>
+        </w:rPr>
+        <w:t xml:space="preserve">  </w:t>
+      </w:r>
+      <w:r>
+        <w:rPr>
+          <w:rStyle w:val="hljs-attr"/>
+        </w:rPr>
+        <w:t>type:</w:t>
+      </w:r>
+      <w:r>
+        <w:rPr>
+          <w:rStyle w:val="HTMLCode"/>
+        </w:rPr>
+        <w:t xml:space="preserve"> </w:t>
+      </w:r>
+      <w:proofErr w:type="spellStart"/>
+      <w:r>
+        <w:rPr>
+          <w:rStyle w:val="hljs-string"/>
+        </w:rPr>
+        <w:t>LoadBalancer</w:t>
+      </w:r>
+      <w:proofErr w:type="spellEnd"/>
+    </w:p>
+    <w:p>
+      <w:pPr>
+        <w:pStyle w:val="NormalWeb"/>
+      </w:pPr>
+      <w:r>
+        <w:t>Save and exit (</w:t>
+      </w:r>
+      <w:proofErr w:type="spellStart"/>
+      <w:r>
+        <w:rPr>
+          <w:rStyle w:val="HTMLCode"/>
+        </w:rPr>
+        <w:t>Ctrl+O</w:t>
+      </w:r>
+      <w:proofErr w:type="spellEnd"/>
+      <w:r>
+        <w:t xml:space="preserve">, </w:t>
+      </w:r>
+      <w:r>
+        <w:rPr>
+          <w:rStyle w:val="HTMLCode"/>
+        </w:rPr>
+        <w:t>Enter</w:t>
+      </w:r>
+      <w:r>
+        <w:t xml:space="preserve">, </w:t>
+      </w:r>
+      <w:proofErr w:type="spellStart"/>
+      <w:r>
+        <w:rPr>
+          <w:rStyle w:val="HTMLCode"/>
+        </w:rPr>
+        <w:t>Ctrl+X</w:t>
+      </w:r>
+      <w:proofErr w:type="spellEnd"/>
+      <w:r>
+        <w:t>).</w:t>
+      </w:r>
+    </w:p>
+    <w:p>
+      <w:pPr>
+        <w:pStyle w:val="Heading3"/>
+      </w:pPr>
+      <w:r>
+        <w:rPr>
+          <w:rStyle w:val="Strong"/>
+          <w:b/>
+          <w:bCs/>
+        </w:rPr>
+        <w:t>3.2 Apply the Service</w:t>
+      </w:r>
+    </w:p>
+    <w:p>
+      <w:pPr>
+        <w:pStyle w:val="NormalWeb"/>
+        <w:rPr>
+          <w:rStyle w:val="HTMLCode"/>
+        </w:rPr>
+      </w:pPr>
+      <w:r>
+        <w:t>Deploy the service:</w:t>
+      </w:r>
+      <w:r>
+        <w:t xml:space="preserve"> </w:t>
+      </w:r>
+      <w:proofErr w:type="spellStart"/>
+      <w:r>
+        <w:rPr>
+          <w:rStyle w:val="HTMLCode"/>
+        </w:rPr>
+        <w:t>kubectl</w:t>
+      </w:r>
+      <w:proofErr w:type="spellEnd"/>
+      <w:r>
+        <w:rPr>
+          <w:rStyle w:val="HTMLCode"/>
+        </w:rPr>
+        <w:t xml:space="preserve"> apply -f backstage-</w:t>
+      </w:r>
+      <w:proofErr w:type="spellStart"/>
+      <w:r>
+        <w:rPr>
+          <w:rStyle w:val="HTMLCode"/>
+        </w:rPr>
+        <w:t>service.yaml</w:t>
+      </w:r>
+      <w:proofErr w:type="spellEnd"/>
+    </w:p>
+    <w:p>
+      <w:pPr>
+        <w:pStyle w:val="Heading3"/>
+      </w:pPr>
+      <w:r>
+        <w:rPr>
+          <w:rStyle w:val="Strong"/>
+          <w:b/>
+          <w:bCs/>
+        </w:rPr>
+        <w:lastRenderedPageBreak/>
+        <w:t>3.3 Get the External IP</w:t>
+      </w:r>
+    </w:p>
+    <w:p>
+      <w:pPr>
+        <w:pStyle w:val="NormalWeb"/>
+      </w:pPr>
+      <w:r>
+        <w:t>Run the following command:</w:t>
+      </w:r>
+    </w:p>
+    <w:p>
+      <w:pPr>
+        <w:pStyle w:val="HTMLPreformatted"/>
+        <w:rPr>
+          <w:rStyle w:val="HTMLCode"/>
+        </w:rPr>
+      </w:pPr>
+      <w:proofErr w:type="spellStart"/>
+      <w:r>
+        <w:rPr>
+          <w:rStyle w:val="HTMLCode"/>
+        </w:rPr>
+        <w:t>kubectl</w:t>
+      </w:r>
+      <w:proofErr w:type="spellEnd"/>
+      <w:r>
+        <w:rPr>
+          <w:rStyle w:val="HTMLCode"/>
+        </w:rPr>
+        <w:t xml:space="preserve"> get services</w:t>
+      </w:r>
+    </w:p>
+    <w:p>
+      <w:pPr>
+        <w:pStyle w:val="NormalWeb"/>
+      </w:pPr>
+      <w:r>
+        <w:t xml:space="preserve">Look for the </w:t>
+      </w:r>
+      <w:r>
+        <w:rPr>
+          <w:rStyle w:val="Strong"/>
+        </w:rPr>
+        <w:t>EXTERNAL-IP</w:t>
+      </w:r>
+      <w:r>
+        <w:t xml:space="preserve"> under the </w:t>
+      </w:r>
+      <w:r>
+        <w:rPr>
+          <w:rStyle w:val="HTMLCode"/>
+        </w:rPr>
+        <w:t>backstage</w:t>
+      </w:r>
+      <w:r>
+        <w:t xml:space="preserve"> service. It may take a few minutes for the IP to be assigned.</w:t>
+      </w:r>
+    </w:p>
+    <w:p>
+      <w:r>
+        <w:pict w14:anchorId="02C54CE8">
+          <v:rect id="_x0000_i1038" style="width:0;height:1.5pt" o:hralign="center" o:hrstd="t" o:hr="t" fillcolor="#a0a0a0" stroked="f"/>
+        </w:pict>
+      </w:r>
+    </w:p>
+    <w:p>
+      <w:pPr>
+        <w:pStyle w:val="Heading2"/>
+      </w:pPr>
+      <w:r>
+        <w:rPr>
+          <w:rStyle w:val="Strong"/>
+          <w:b w:val="0"/>
+          <w:bCs w:val="0"/>
+        </w:rPr>
+        <w:t>Step 4: Access Backstage</w:t>
+      </w:r>
+    </w:p>
+    <w:p>
+      <w:pPr>
+        <w:numPr>
+          <w:ilvl w:val="0"/>
+          <w:numId w:val="11"/>
+        </w:numPr>
+        <w:spacing w:before="100" w:beforeAutospacing="1" w:after="100" w:afterAutospacing="1" w:line="240" w:lineRule="auto"/>
+      </w:pPr>
+      <w:r>
+        <w:t>Once the external IP is available, open your browser and go to:</w:t>
+      </w:r>
+    </w:p>
+    <w:p>
+      <w:pPr>
+        <w:pStyle w:val="HTMLPreformatted"/>
+        <w:ind w:left="720"/>
+        <w:rPr>
+          <w:rStyle w:val="HTMLCode"/>
+        </w:rPr>
+      </w:pPr>
+      <w:r>
+        <w:rPr>
+          <w:rStyle w:val="HTMLCode"/>
+        </w:rPr>
+        <w:t>http:</w:t>
+      </w:r>
+      <w:r>
+        <w:rPr>
+          <w:rStyle w:val="hljs-comment"/>
+        </w:rPr>
+        <w:t>//&lt;external-ip&gt;:7000</w:t>
+      </w:r>
+    </w:p>
+    <w:p>
+      <w:pPr>
+        <w:numPr>
+          <w:ilvl w:val="0"/>
+          <w:numId w:val="11"/>
+        </w:numPr>
+        <w:spacing w:before="100" w:beforeAutospacing="1" w:after="100" w:afterAutospacing="1" w:line="240" w:lineRule="auto"/>
+      </w:pPr>
+      <w:r>
+        <w:t xml:space="preserve">You should see the </w:t>
+      </w:r>
+      <w:r>
+        <w:rPr>
+          <w:rStyle w:val="Strong"/>
+        </w:rPr>
+        <w:t>Backstage UI</w:t>
+      </w:r>
+      <w:r>
+        <w:t xml:space="preserve"> running. </w:t>
+      </w:r>
+      <w:r>
+        <w:rPr>
+          <w:rFonts w:ascii="Segoe UI Emoji" w:hAnsi="Segoe UI Emoji" w:cs="Segoe UI Emoji"/>
+        </w:rPr>
+        <w:t>🚀</w:t>
+      </w:r>
+    </w:p>
+    <w:p>
+      <w:pPr>
+        <w:spacing w:after="0"/>
+      </w:pPr>
+      <w:r>
+        <w:pict w14:anchorId="66241015">
+          <v:rect id="_x0000_i1039" style="width:0;height:1.5pt" o:hralign="center" o:hrstd="t" o:hr="t" fillcolor="#a0a0a0" stroked="f"/>
+        </w:pict>
+      </w:r>
+    </w:p>
+    <w:p>
+      <w:pPr>
+        <w:pStyle w:val="Heading2"/>
+      </w:pPr>
+      <w:r>
+        <w:rPr>
+          <w:rStyle w:val="Strong"/>
+          <w:b w:val="0"/>
+          <w:bCs w:val="0"/>
+        </w:rPr>
+        <w:t>Troubleshooting</w:t>
+      </w:r>
+    </w:p>
+    <w:p>
+      <w:pPr>
+        <w:pStyle w:val="Heading3"/>
+      </w:pPr>
+      <w:r>
+        <w:rPr>
+          <w:rStyle w:val="Strong"/>
+          <w:b/>
+          <w:bCs/>
+        </w:rPr>
+        <w:t>4.1 Check Pod Logs</w:t>
+      </w:r>
+    </w:p>
+    <w:p>
+      <w:pPr>
+        <w:pStyle w:val="NormalWeb"/>
+      </w:pPr>
+      <w:r>
+        <w:t>If the UI doesn’t load, check the logs:</w:t>
+      </w:r>
+    </w:p>
+    <w:p>
+      <w:pPr>
+        <w:pStyle w:val="HTMLPreformatted"/>
+        <w:rPr>
+          <w:rStyle w:val="HTMLCode"/>
+        </w:rPr>
+      </w:pPr>
+      <w:proofErr w:type="spellStart"/>
+      <w:r>
+        <w:rPr>
+          <w:rStyle w:val="HTMLCode"/>
+        </w:rPr>
+        <w:t>kubectl</w:t>
+      </w:r>
+      <w:proofErr w:type="spellEnd"/>
+      <w:r>
+        <w:rPr>
+          <w:rStyle w:val="HTMLCode"/>
+        </w:rPr>
+        <w:t xml:space="preserve"> logs -l app=backstage</w:t>
+      </w:r>
+    </w:p>
+    <w:p>
+      <w:pPr>
+        <w:pStyle w:val="Heading3"/>
+      </w:pPr>
+      <w:r>
+        <w:rPr>
+          <w:rStyle w:val="Strong"/>
+          <w:b/>
+          <w:bCs/>
+        </w:rPr>
+        <w:t>4.2 Verify Pod Status</w:t>
+      </w:r>
+    </w:p>
+    <w:p>
+      <w:pPr>
+        <w:pStyle w:val="NormalWeb"/>
+      </w:pPr>
+      <w:r>
+        <w:t>Check if the pod is running:</w:t>
+      </w:r>
+    </w:p>
+    <w:p>
+      <w:pPr>
+        <w:pStyle w:val="HTMLPreformatted"/>
+        <w:rPr>
+          <w:rStyle w:val="HTMLCode"/>
+        </w:rPr>
+      </w:pPr>
+      <w:proofErr w:type="spellStart"/>
+      <w:r>
+        <w:rPr>
+          <w:rStyle w:val="HTMLCode"/>
+        </w:rPr>
+        <w:t>kubectl</w:t>
+      </w:r>
+      <w:proofErr w:type="spellEnd"/>
+      <w:r>
+        <w:rPr>
+          <w:rStyle w:val="HTMLCode"/>
+        </w:rPr>
+        <w:t xml:space="preserve"> get pods</w:t>
+      </w:r>
+    </w:p>
+    <w:p>
+      <w:pPr>
+        <w:pStyle w:val="NormalWeb"/>
+      </w:pPr>
+      <w:r>
+        <w:t xml:space="preserve">If the pod is </w:t>
+      </w:r>
+      <w:r>
+        <w:rPr>
+          <w:rStyle w:val="Strong"/>
+        </w:rPr>
+        <w:t>not running</w:t>
+      </w:r>
+      <w:r>
+        <w:t>, check for errors:</w:t>
+      </w:r>
+    </w:p>
+    <w:p>
+      <w:pPr>
+        <w:pStyle w:val="HTMLPreformatted"/>
+        <w:rPr>
+          <w:rStyle w:val="HTMLCode"/>
+        </w:rPr>
+      </w:pPr>
+      <w:proofErr w:type="spellStart"/>
+      <w:r>
+        <w:rPr>
+          <w:rStyle w:val="HTMLCode"/>
+        </w:rPr>
+        <w:t>kubectl</w:t>
+      </w:r>
+      <w:proofErr w:type="spellEnd"/>
+      <w:r>
+        <w:rPr>
+          <w:rStyle w:val="HTMLCode"/>
+        </w:rPr>
+        <w:t xml:space="preserve"> describe pod &lt;pod-name&gt;</w:t>
+      </w:r>
+    </w:p>
+    <w:p>
+      <w:r>
+        <w:pict w14:anchorId="1089F17E">
+          <v:rect id="_x0000_i1040" style="width:0;height:1.5pt" o:hralign="center" o:hrstd="t" o:hr="t" fillcolor="#a0a0a0" stroked="f"/>
+        </w:pict>
+      </w:r>
+    </w:p>
+    <w:p>
+      <w:pPr>
+        <w:pStyle w:val="Heading2"/>
+      </w:pPr>
+      <w:r>
+        <w:rPr>
+          <w:rStyle w:val="Strong"/>
+          <w:b w:val="0"/>
+          <w:bCs w:val="0"/>
+        </w:rPr>
+        <w:t xml:space="preserve">Step 5: </w:t>
+      </w:r>
+      <w:proofErr w:type="spellStart"/>
+      <w:r>
+        <w:rPr>
+          <w:rStyle w:val="Strong"/>
+          <w:b w:val="0"/>
+          <w:bCs w:val="0"/>
+        </w:rPr>
+        <w:t>Cleanup</w:t>
+      </w:r>
+      <w:proofErr w:type="spellEnd"/>
+      <w:r>
+        <w:rPr>
+          <w:rStyle w:val="Strong"/>
+          <w:b w:val="0"/>
+          <w:bCs w:val="0"/>
+        </w:rPr>
+        <w:t xml:space="preserve"> (If Needed)</w:t>
+      </w:r>
+    </w:p>
+    <w:p>
+      <w:pPr>
+        <w:pStyle w:val="NormalWeb"/>
+      </w:pPr>
+      <w:r>
+        <w:t>To delete the deployment and service:</w:t>
+      </w:r>
+    </w:p>
+    <w:p>
+      <w:pPr>
+        <w:pStyle w:val="HTMLPreformatted"/>
+        <w:rPr>
+          <w:rStyle w:val="HTMLCode"/>
+        </w:rPr>
+      </w:pPr>
+      <w:proofErr w:type="spellStart"/>
+      <w:r>
+        <w:rPr>
+          <w:rStyle w:val="HTMLCode"/>
+        </w:rPr>
+        <w:t>kubectl</w:t>
+      </w:r>
+      <w:proofErr w:type="spellEnd"/>
+      <w:r>
+        <w:rPr>
+          <w:rStyle w:val="HTMLCode"/>
+        </w:rPr>
+        <w:t xml:space="preserve"> delete -f backstage-</w:t>
+      </w:r>
+      <w:proofErr w:type="spellStart"/>
+      <w:r>
+        <w:rPr>
+          <w:rStyle w:val="HTMLCode"/>
+        </w:rPr>
+        <w:t>deployment.yaml</w:t>
+      </w:r>
+      <w:proofErr w:type="spellEnd"/>
+    </w:p>
+    <w:p>
+      <w:pPr>
+        <w:pStyle w:val="HTMLPreformatted"/>
+        <w:rPr>
+          <w:rStyle w:val="HTMLCode"/>
+        </w:rPr>
+      </w:pPr>
+      <w:proofErr w:type="spellStart"/>
+      <w:r>
+        <w:rPr>
+          <w:rStyle w:val="HTMLCode"/>
+        </w:rPr>
+        <w:t>kubectl</w:t>
+      </w:r>
+      <w:proofErr w:type="spellEnd"/>
+      <w:r>
+        <w:rPr>
+          <w:rStyle w:val="HTMLCode"/>
+        </w:rPr>
+        <w:t xml:space="preserve"> delete -f backstage-</w:t>
+      </w:r>
+      <w:proofErr w:type="spellStart"/>
+      <w:r>
+        <w:rPr>
+          <w:rStyle w:val="HTMLCode"/>
+        </w:rPr>
+        <w:t>service.yaml</w:t>
+      </w:r>
+      <w:proofErr w:type="spellEnd"/>
+    </w:p>
+    <w:p>
+      <w:pPr>
+        <w:pStyle w:val="NormalWeb"/>
+      </w:pPr>
+      <w:r>
+        <w:t xml:space="preserve">To delete the </w:t>
+      </w:r>
+      <w:r>
+        <w:rPr>
+          <w:rStyle w:val="Strong"/>
+        </w:rPr>
+        <w:t>GKE cluster</w:t>
+      </w:r>
+      <w:r>
+        <w:t>:</w:t>
+      </w:r>
+    </w:p>
+    <w:p>
+      <w:pPr>
+        <w:pStyle w:val="HTMLPreformatted"/>
+        <w:rPr>
+          <w:rStyle w:val="HTMLCode"/>
+        </w:rPr>
+      </w:pPr>
+      <w:proofErr w:type="spellStart"/>
+      <w:r>
+        <w:rPr>
+          <w:rStyle w:val="HTMLCode"/>
+        </w:rPr>
+        <w:t>gcloud</w:t>
+      </w:r>
+      <w:proofErr w:type="spellEnd"/>
+      <w:r>
+        <w:rPr>
+          <w:rStyle w:val="HTMLCode"/>
+        </w:rPr>
+        <w:t xml:space="preserve"> container clusters delete backstage-cluster --region us-central1</w:t>
+      </w:r>
+    </w:p>
+    <w:p>
+      <w:r>
+        <w:pict w14:anchorId="17021C8F">
+          <v:rect id="_x0000_i1041" style="width:0;height:1.5pt" o:hralign="center" o:hrstd="t" o:hr="t" fillcolor="#a0a0a0" stroked="f"/>
+        </w:pict>
+      </w:r>
+    </w:p>
+    <w:p>
+      <w:pPr>
+        <w:pStyle w:val="Heading2"/>
+      </w:pPr>
+      <w:r>
+        <w:rPr>
+          <w:rStyle w:val="Strong"/>
+          <w:b w:val="0"/>
+          <w:bCs w:val="0"/>
+        </w:rPr>
+        <w:lastRenderedPageBreak/>
+        <w:t>Notes</w:t>
+      </w:r>
+    </w:p>
+    <w:p>
+      <w:pPr>
+        <w:pStyle w:val="NormalWeb"/>
+      </w:pPr>
+      <w:r>
+        <w:rPr>
+          <w:rFonts w:ascii="Segoe UI Emoji" w:hAnsi="Segoe UI Emoji" w:cs="Segoe UI Emoji"/>
+        </w:rPr>
+        <w:t>✅</w:t>
+      </w:r>
+      <w:r>
+        <w:t xml:space="preserve"> This setup </w:t>
+      </w:r>
+      <w:r>
+        <w:rPr>
+          <w:rStyle w:val="Strong"/>
+        </w:rPr>
+        <w:t>does not persist data</w:t>
+      </w:r>
+      <w:r>
+        <w:t xml:space="preserve"> across restarts.</w:t>
+      </w:r>
+      <w:r>
+        <w:br/>
+      </w:r>
+      <w:r>
+        <w:rPr>
+          <w:rFonts w:ascii="Segoe UI Emoji" w:hAnsi="Segoe UI Emoji" w:cs="Segoe UI Emoji"/>
+        </w:rPr>
+        <w:t>✅</w:t>
+      </w:r>
+      <w:r>
+        <w:t xml:space="preserve"> For production, configure </w:t>
+      </w:r>
+      <w:r>
+        <w:rPr>
+          <w:rStyle w:val="Strong"/>
+        </w:rPr>
+        <w:t>PostgreSQL</w:t>
+      </w:r>
+      <w:r>
+        <w:t xml:space="preserve"> as </w:t>
+      </w:r>
+      <w:proofErr w:type="spellStart"/>
+      <w:r>
+        <w:t>Backstage’s</w:t>
+      </w:r>
+      <w:proofErr w:type="spellEnd"/>
+      <w:r>
+        <w:t xml:space="preserve"> database.</w:t>
+      </w:r>
+      <w:r>
+        <w:br/>
+      </w:r>
+      <w:r>
+        <w:rPr>
+          <w:rFonts w:ascii="Segoe UI Emoji" w:hAnsi="Segoe UI Emoji" w:cs="Segoe UI Emoji"/>
+        </w:rPr>
+        <w:t>✅</w:t>
+      </w:r>
+      <w:r>
+        <w:t xml:space="preserve"> The Backstage UI is now accessible via </w:t>
+      </w:r>
+      <w:r>
+        <w:rPr>
+          <w:rStyle w:val="Strong"/>
+        </w:rPr>
+        <w:t>port 7000</w:t>
+      </w:r>
+      <w:r>
+        <w:t>.</w:t>
+      </w:r>
+    </w:p>
+    <w:p>
+      <w:r>
+        <w:pict w14:anchorId="470E4CC0">
+          <v:rect id="_x0000_i1042" style="width:0;height:1.5pt" o:hralign="center" o:hrstd="t" o:hr="t" fillcolor="#a0a0a0" stroked="f"/>
+        </w:pict>
+      </w:r>
+    </w:p>
+    <w:p>
+      <w:pPr>
+        <w:pStyle w:val="Heading3"/>
+      </w:pPr>
+      <w:r>
+        <w:rPr>
+          <w:rStyle w:val="Strong"/>
+          <w:b/>
+          <w:bCs/>
+        </w:rPr>
+        <w:t>That’s it! You’ve successfully deployed Roadie Backstage on GKE!</w:t>
+      </w:r>
+      <w:r>
+        <w:t xml:space="preserve"> </w:t>
+      </w:r>
+      <w:r>
+        <w:rPr>
+          <w:rFonts w:ascii="Segoe UI Emoji" w:hAnsi="Segoe UI Emoji" w:cs="Segoe UI Emoji"/>
+        </w:rPr>
+        <w:t>🎉🚀</w:t>
+      </w:r>
+    </w:p>
+    <w:p>
+      <w:pPr>
+        <w:pStyle w:val="NormalWeb"/>
+      </w:pPr>
+      <w:r>
+        <w:t>Let me know if you need any further assistance!</w:t>
+      </w:r>
+    </w:p>
+    <w:p>
+      <w:pPr>
+        <w:spacing w:after="0" w:line="240" w:lineRule="auto"/>
+        <w:rPr>
+          <w:rFonts w:ascii="Times New Roman" w:eastAsia="Times New Roman" w:hAnsi="Times New Roman" w:cs="Times New Roman"/>
+          <w:sz w:val="24"/>
+          <w:szCs w:val="24"/>
+          <w:lang w:eastAsia="en-IN"/>
+        </w:rPr>
+      </w:pPr>
     </w:p>
     <w:sectPr>
       <w:pgSz w:w="11906" w:h="16838"/>
@@ -4685,7 +7115,153 @@
 
 <file path=word/numbering.xml><?xml version="1.0" encoding="utf-8"?>
 <w:numbering xmlns:wpc="http://schemas.microsoft.com/office/word/2010/wordprocessingCanvas" xmlns:cx="http://schemas.microsoft.com/office/drawing/2014/chartex" xmlns:cx1="http://schemas.microsoft.com/office/drawing/2015/9/8/chartex" xmlns:cx2="http://schemas.microsoft.com/office/drawing/2015/10/21/chartex" xmlns:cx3="http://schemas.microsoft.com/office/drawing/2016/5/9/chartex" xmlns:cx4="http://schemas.microsoft.com/office/drawing/2016/5/10/chartex" xmlns:cx5="http://schemas.microsoft.com/office/drawing/2016/5/11/chartex" xmlns:cx6="http://schemas.microsoft.com/office/drawing/2016/5/12/chartex" xmlns:cx7="http://schemas.microsoft.com/office/drawing/2016/5/13/chartex" xmlns:cx8="http://schemas.microsoft.com/office/drawing/2016/5/14/chartex" xmlns:mc="http://schemas.openxmlformats.org/markup-compatibility/2006" xmlns:aink="http://schemas.microsoft.com/office/drawing/2016/ink" xmlns:am3d="http://schemas.microsoft.com/office/drawing/2017/model3d" xmlns:o="urn:schemas-microsoft-com:office:office" xmlns:r="http://schemas.openxmlformats.org/officeDocument/2006/relationships" xmlns:m="http://schemas.openxmlformats.org/officeDocument/2006/math" xmlns:v="urn:schemas-microsoft-com:vml" xmlns:wp14="http://schemas.microsoft.com/office/word/2010/wordprocessingDrawing" xmlns:wp="http://schemas.openxmlformats.org/drawingml/2006/wordprocessingDrawing" xmlns:w10="urn:schemas-microsoft-com:office:word" xmlns:w="http://schemas.openxmlformats.org/wordprocessingml/2006/main" xmlns:w14="http://schemas.microsoft.com/office/word/2010/wordml" xmlns:w15="http://schemas.microsoft.com/office/word/2012/wordml" xmlns:w16cex="http://schemas.microsoft.com/office/word/2018/wordml/cex" xmlns:w16cid="http://schemas.microsoft.com/office/word/2016/wordml/cid" xmlns:w16="http://schemas.microsoft.com/office/word/2018/wordml" xmlns:w16sdtdh="http://schemas.microsoft.com/office/word/2020/wordml/sdtdatahash" xmlns:w16se="http://schemas.microsoft.com/office/word/2015/wordml/symex" xmlns:wpg="http://schemas.microsoft.com/office/word/2010/wordprocessingGroup" xmlns:wpi="http://schemas.microsoft.com/office/word/2010/wordprocessingInk" xmlns:wne="http://schemas.microsoft.com/office/word/2006/wordml" xmlns:wps="http://schemas.microsoft.com/office/word/2010/wordprocessingShape" mc:Ignorable="w14 w15 w16se w16cid w16 w16cex w16sdtdh wp14">
+  <w:numPicBullet w:numPicBulletId="0">
+    <w:pict>
+      <v:rect id="_x0000_i1062" style="width:0;height:.75pt" o:hralign="center" o:bullet="t" o:hrstd="t" o:hr="t" fillcolor="#a0a0a0" stroked="f"/>
+    </w:pict>
+  </w:numPicBullet>
   <w:abstractNum w:abstractNumId="0" w15:restartNumberingAfterBreak="0">
+    <w:nsid w:val="206D21B6"/>
+    <w:multiLevelType w:val="hybridMultilevel"/>
+    <w:tmpl w:val="F0A22C98"/>
+    <w:lvl w:ilvl="0" w:tplc="1A384124">
+      <w:start w:val="1"/>
+      <w:numFmt w:val="bullet"/>
+      <w:lvlText w:val=""/>
+      <w:lvlPicBulletId w:val="0"/>
+      <w:lvlJc w:val="left"/>
+      <w:pPr>
+        <w:tabs>
+          <w:tab w:val="num" w:pos="720"/>
+        </w:tabs>
+        <w:ind w:left="720" w:hanging="360"/>
+      </w:pPr>
+      <w:rPr>
+        <w:rFonts w:ascii="Symbol" w:hAnsi="Symbol" w:hint="default"/>
+      </w:rPr>
+    </w:lvl>
+    <w:lvl w:ilvl="1" w:tplc="4C363282" w:tentative="1">
+      <w:start w:val="1"/>
+      <w:numFmt w:val="bullet"/>
+      <w:lvlText w:val=""/>
+      <w:lvlJc w:val="left"/>
+      <w:pPr>
+        <w:tabs>
+          <w:tab w:val="num" w:pos="1440"/>
+        </w:tabs>
+        <w:ind w:left="1440" w:hanging="360"/>
+      </w:pPr>
+      <w:rPr>
+        <w:rFonts w:ascii="Symbol" w:hAnsi="Symbol" w:hint="default"/>
+      </w:rPr>
+    </w:lvl>
+    <w:lvl w:ilvl="2" w:tplc="F04C3678" w:tentative="1">
+      <w:start w:val="1"/>
+      <w:numFmt w:val="bullet"/>
+      <w:lvlText w:val=""/>
+      <w:lvlJc w:val="left"/>
+      <w:pPr>
+        <w:tabs>
+          <w:tab w:val="num" w:pos="2160"/>
+        </w:tabs>
+        <w:ind w:left="2160" w:hanging="360"/>
+      </w:pPr>
+      <w:rPr>
+        <w:rFonts w:ascii="Symbol" w:hAnsi="Symbol" w:hint="default"/>
+      </w:rPr>
+    </w:lvl>
+    <w:lvl w:ilvl="3" w:tplc="23B0619C" w:tentative="1">
+      <w:start w:val="1"/>
+      <w:numFmt w:val="bullet"/>
+      <w:lvlText w:val=""/>
+      <w:lvlJc w:val="left"/>
+      <w:pPr>
+        <w:tabs>
+          <w:tab w:val="num" w:pos="2880"/>
+        </w:tabs>
+        <w:ind w:left="2880" w:hanging="360"/>
+      </w:pPr>
+      <w:rPr>
+        <w:rFonts w:ascii="Symbol" w:hAnsi="Symbol" w:hint="default"/>
+      </w:rPr>
+    </w:lvl>
+    <w:lvl w:ilvl="4" w:tplc="1E867E4E" w:tentative="1">
+      <w:start w:val="1"/>
+      <w:numFmt w:val="bullet"/>
+      <w:lvlText w:val=""/>
+      <w:lvlJc w:val="left"/>
+      <w:pPr>
+        <w:tabs>
+          <w:tab w:val="num" w:pos="3600"/>
+        </w:tabs>
+        <w:ind w:left="3600" w:hanging="360"/>
+      </w:pPr>
+      <w:rPr>
+        <w:rFonts w:ascii="Symbol" w:hAnsi="Symbol" w:hint="default"/>
+      </w:rPr>
+    </w:lvl>
+    <w:lvl w:ilvl="5" w:tplc="0FD6F090" w:tentative="1">
+      <w:start w:val="1"/>
+      <w:numFmt w:val="bullet"/>
+      <w:lvlText w:val=""/>
+      <w:lvlJc w:val="left"/>
+      <w:pPr>
+        <w:tabs>
+          <w:tab w:val="num" w:pos="4320"/>
+        </w:tabs>
+        <w:ind w:left="4320" w:hanging="360"/>
+      </w:pPr>
+      <w:rPr>
+        <w:rFonts w:ascii="Symbol" w:hAnsi="Symbol" w:hint="default"/>
+      </w:rPr>
+    </w:lvl>
+    <w:lvl w:ilvl="6" w:tplc="4C304CC2" w:tentative="1">
+      <w:start w:val="1"/>
+      <w:numFmt w:val="bullet"/>
+      <w:lvlText w:val=""/>
+      <w:lvlJc w:val="left"/>
+      <w:pPr>
+        <w:tabs>
+          <w:tab w:val="num" w:pos="5040"/>
+        </w:tabs>
+        <w:ind w:left="5040" w:hanging="360"/>
+      </w:pPr>
+      <w:rPr>
+        <w:rFonts w:ascii="Symbol" w:hAnsi="Symbol" w:hint="default"/>
+      </w:rPr>
+    </w:lvl>
+    <w:lvl w:ilvl="7" w:tplc="4266D710" w:tentative="1">
+      <w:start w:val="1"/>
+      <w:numFmt w:val="bullet"/>
+      <w:lvlText w:val=""/>
+      <w:lvlJc w:val="left"/>
+      <w:pPr>
+        <w:tabs>
+          <w:tab w:val="num" w:pos="5760"/>
+        </w:tabs>
+        <w:ind w:left="5760" w:hanging="360"/>
+      </w:pPr>
+      <w:rPr>
+        <w:rFonts w:ascii="Symbol" w:hAnsi="Symbol" w:hint="default"/>
+      </w:rPr>
+    </w:lvl>
+    <w:lvl w:ilvl="8" w:tplc="2222BAA6" w:tentative="1">
+      <w:start w:val="1"/>
+      <w:numFmt w:val="bullet"/>
+      <w:lvlText w:val=""/>
+      <w:lvlJc w:val="left"/>
+      <w:pPr>
+        <w:tabs>
+          <w:tab w:val="num" w:pos="6480"/>
+        </w:tabs>
+        <w:ind w:left="6480" w:hanging="360"/>
+      </w:pPr>
+      <w:rPr>
+        <w:rFonts w:ascii="Symbol" w:hAnsi="Symbol" w:hint="default"/>
+      </w:rPr>
+    </w:lvl>
+  </w:abstractNum>
+  <w:abstractNum w:abstractNumId="1" w15:restartNumberingAfterBreak="0">
     <w:nsid w:val="2391215F"/>
     <w:multiLevelType w:val="multilevel"/>
     <w:tmpl w:val="C1A8E3EA"/>
@@ -4798,7 +7374,120 @@
       </w:pPr>
     </w:lvl>
   </w:abstractNum>
-  <w:abstractNum w:abstractNumId="1" w15:restartNumberingAfterBreak="0">
+  <w:abstractNum w:abstractNumId="2" w15:restartNumberingAfterBreak="0">
+    <w:nsid w:val="27BE6B66"/>
+    <w:multiLevelType w:val="multilevel"/>
+    <w:tmpl w:val="E25466DC"/>
+    <w:lvl w:ilvl="0">
+      <w:start w:val="1"/>
+      <w:numFmt w:val="decimal"/>
+      <w:lvlText w:val="%1."/>
+      <w:lvlJc w:val="left"/>
+      <w:pPr>
+        <w:tabs>
+          <w:tab w:val="num" w:pos="720"/>
+        </w:tabs>
+        <w:ind w:left="720" w:hanging="360"/>
+      </w:pPr>
+    </w:lvl>
+    <w:lvl w:ilvl="1" w:tentative="1">
+      <w:start w:val="1"/>
+      <w:numFmt w:val="decimal"/>
+      <w:lvlText w:val="%2."/>
+      <w:lvlJc w:val="left"/>
+      <w:pPr>
+        <w:tabs>
+          <w:tab w:val="num" w:pos="1440"/>
+        </w:tabs>
+        <w:ind w:left="1440" w:hanging="360"/>
+      </w:pPr>
+    </w:lvl>
+    <w:lvl w:ilvl="2" w:tentative="1">
+      <w:start w:val="1"/>
+      <w:numFmt w:val="decimal"/>
+      <w:lvlText w:val="%3."/>
+      <w:lvlJc w:val="left"/>
+      <w:pPr>
+        <w:tabs>
+          <w:tab w:val="num" w:pos="2160"/>
+        </w:tabs>
+        <w:ind w:left="2160" w:hanging="360"/>
+      </w:pPr>
+    </w:lvl>
+    <w:lvl w:ilvl="3" w:tentative="1">
+      <w:start w:val="1"/>
+      <w:numFmt w:val="decimal"/>
+      <w:lvlText w:val="%4."/>
+      <w:lvlJc w:val="left"/>
+      <w:pPr>
+        <w:tabs>
+          <w:tab w:val="num" w:pos="2880"/>
+        </w:tabs>
+        <w:ind w:left="2880" w:hanging="360"/>
+      </w:pPr>
+    </w:lvl>
+    <w:lvl w:ilvl="4" w:tentative="1">
+      <w:start w:val="1"/>
+      <w:numFmt w:val="decimal"/>
+      <w:lvlText w:val="%5."/>
+      <w:lvlJc w:val="left"/>
+      <w:pPr>
+        <w:tabs>
+          <w:tab w:val="num" w:pos="3600"/>
+        </w:tabs>
+        <w:ind w:left="3600" w:hanging="360"/>
+      </w:pPr>
+    </w:lvl>
+    <w:lvl w:ilvl="5" w:tentative="1">
+      <w:start w:val="1"/>
+      <w:numFmt w:val="decimal"/>
+      <w:lvlText w:val="%6."/>
+      <w:lvlJc w:val="left"/>
+      <w:pPr>
+        <w:tabs>
+          <w:tab w:val="num" w:pos="4320"/>
+        </w:tabs>
+        <w:ind w:left="4320" w:hanging="360"/>
+      </w:pPr>
+    </w:lvl>
+    <w:lvl w:ilvl="6" w:tentative="1">
+      <w:start w:val="1"/>
+      <w:numFmt w:val="decimal"/>
+      <w:lvlText w:val="%7."/>
+      <w:lvlJc w:val="left"/>
+      <w:pPr>
+        <w:tabs>
+          <w:tab w:val="num" w:pos="5040"/>
+        </w:tabs>
+        <w:ind w:left="5040" w:hanging="360"/>
+      </w:pPr>
+    </w:lvl>
+    <w:lvl w:ilvl="7" w:tentative="1">
+      <w:start w:val="1"/>
+      <w:numFmt w:val="decimal"/>
+      <w:lvlText w:val="%8."/>
+      <w:lvlJc w:val="left"/>
+      <w:pPr>
+        <w:tabs>
+          <w:tab w:val="num" w:pos="5760"/>
+        </w:tabs>
+        <w:ind w:left="5760" w:hanging="360"/>
+      </w:pPr>
+    </w:lvl>
+    <w:lvl w:ilvl="8" w:tentative="1">
+      <w:start w:val="1"/>
+      <w:numFmt w:val="decimal"/>
+      <w:lvlText w:val="%9."/>
+      <w:lvlJc w:val="left"/>
+      <w:pPr>
+        <w:tabs>
+          <w:tab w:val="num" w:pos="6480"/>
+        </w:tabs>
+        <w:ind w:left="6480" w:hanging="360"/>
+      </w:pPr>
+    </w:lvl>
+  </w:abstractNum>
+  <w:abstractNum w:abstractNumId="3" w15:restartNumberingAfterBreak="0">
     <w:nsid w:val="2FA62FB6"/>
     <w:multiLevelType w:val="multilevel"/>
     <w:tmpl w:val="209E9C42"/>
@@ -4911,7 +7600,7 @@
       </w:pPr>
     </w:lvl>
   </w:abstractNum>
-  <w:abstractNum w:abstractNumId="2" w15:restartNumberingAfterBreak="0">
+  <w:abstractNum w:abstractNumId="4" w15:restartNumberingAfterBreak="0">
     <w:nsid w:val="36966810"/>
     <w:multiLevelType w:val="multilevel"/>
     <w:tmpl w:val="0F766D3E"/>
@@ -5024,7 +7713,237 @@
       </w:pPr>
     </w:lvl>
   </w:abstractNum>
-  <w:abstractNum w:abstractNumId="3" w15:restartNumberingAfterBreak="0">
+  <w:abstractNum w:abstractNumId="5" w15:restartNumberingAfterBreak="0">
+    <w:nsid w:val="3E0C05A7"/>
+    <w:multiLevelType w:val="multilevel"/>
+    <w:tmpl w:val="33CED17A"/>
+    <w:lvl w:ilvl="0">
+      <w:start w:val="1"/>
+      <w:numFmt w:val="decimal"/>
+      <w:lvlText w:val="%1."/>
+      <w:lvlJc w:val="left"/>
+      <w:pPr>
+        <w:tabs>
+          <w:tab w:val="num" w:pos="720"/>
+        </w:tabs>
+        <w:ind w:left="720" w:hanging="360"/>
+      </w:pPr>
+    </w:lvl>
+    <w:lvl w:ilvl="1" w:tentative="1">
+      <w:start w:val="1"/>
+      <w:numFmt w:val="decimal"/>
+      <w:lvlText w:val="%2."/>
+      <w:lvlJc w:val="left"/>
+      <w:pPr>
+        <w:tabs>
+          <w:tab w:val="num" w:pos="1440"/>
+        </w:tabs>
+        <w:ind w:left="1440" w:hanging="360"/>
+      </w:pPr>
+    </w:lvl>
+    <w:lvl w:ilvl="2" w:tentative="1">
+      <w:start w:val="1"/>
+      <w:numFmt w:val="decimal"/>
+      <w:lvlText w:val="%3."/>
+      <w:lvlJc w:val="left"/>
+      <w:pPr>
+        <w:tabs>
+          <w:tab w:val="num" w:pos="2160"/>
+        </w:tabs>
+        <w:ind w:left="2160" w:hanging="360"/>
+      </w:pPr>
+    </w:lvl>
+    <w:lvl w:ilvl="3" w:tentative="1">
+      <w:start w:val="1"/>
+      <w:numFmt w:val="decimal"/>
+      <w:lvlText w:val="%4."/>
+      <w:lvlJc w:val="left"/>
+      <w:pPr>
+        <w:tabs>
+          <w:tab w:val="num" w:pos="2880"/>
+        </w:tabs>
+        <w:ind w:left="2880" w:hanging="360"/>
+      </w:pPr>
+    </w:lvl>
+    <w:lvl w:ilvl="4" w:tentative="1">
+      <w:start w:val="1"/>
+      <w:numFmt w:val="decimal"/>
+      <w:lvlText w:val="%5."/>
+      <w:lvlJc w:val="left"/>
+      <w:pPr>
+        <w:tabs>
+          <w:tab w:val="num" w:pos="3600"/>
+        </w:tabs>
+        <w:ind w:left="3600" w:hanging="360"/>
+      </w:pPr>
+    </w:lvl>
+    <w:lvl w:ilvl="5" w:tentative="1">
+      <w:start w:val="1"/>
+      <w:numFmt w:val="decimal"/>
+      <w:lvlText w:val="%6."/>
+      <w:lvlJc w:val="left"/>
+      <w:pPr>
+        <w:tabs>
+          <w:tab w:val="num" w:pos="4320"/>
+        </w:tabs>
+        <w:ind w:left="4320" w:hanging="360"/>
+      </w:pPr>
+    </w:lvl>
+    <w:lvl w:ilvl="6" w:tentative="1">
+      <w:start w:val="1"/>
+      <w:numFmt w:val="decimal"/>
+      <w:lvlText w:val="%7."/>
+      <w:lvlJc w:val="left"/>
+      <w:pPr>
+        <w:tabs>
+          <w:tab w:val="num" w:pos="5040"/>
+        </w:tabs>
+        <w:ind w:left="5040" w:hanging="360"/>
+      </w:pPr>
+    </w:lvl>
+    <w:lvl w:ilvl="7" w:tentative="1">
+      <w:start w:val="1"/>
+      <w:numFmt w:val="decimal"/>
+      <w:lvlText w:val="%8."/>
+      <w:lvlJc w:val="left"/>
+      <w:pPr>
+        <w:tabs>
+          <w:tab w:val="num" w:pos="5760"/>
+        </w:tabs>
+        <w:ind w:left="5760" w:hanging="360"/>
+      </w:pPr>
+    </w:lvl>
+    <w:lvl w:ilvl="8" w:tentative="1">
+      <w:start w:val="1"/>
+      <w:numFmt w:val="decimal"/>
+      <w:lvlText w:val="%9."/>
+      <w:lvlJc w:val="left"/>
+      <w:pPr>
+        <w:tabs>
+          <w:tab w:val="num" w:pos="6480"/>
+        </w:tabs>
+        <w:ind w:left="6480" w:hanging="360"/>
+      </w:pPr>
+    </w:lvl>
+  </w:abstractNum>
+  <w:abstractNum w:abstractNumId="6" w15:restartNumberingAfterBreak="0">
+    <w:nsid w:val="3F7E74E0"/>
+    <w:multiLevelType w:val="multilevel"/>
+    <w:tmpl w:val="EE8C34FA"/>
+    <w:lvl w:ilvl="0">
+      <w:start w:val="1"/>
+      <w:numFmt w:val="decimal"/>
+      <w:lvlText w:val="%1."/>
+      <w:lvlJc w:val="left"/>
+      <w:pPr>
+        <w:tabs>
+          <w:tab w:val="num" w:pos="720"/>
+        </w:tabs>
+        <w:ind w:left="720" w:hanging="360"/>
+      </w:pPr>
+    </w:lvl>
+    <w:lvl w:ilvl="1">
+      <w:start w:val="1"/>
+      <w:numFmt w:val="bullet"/>
+      <w:lvlText w:val="o"/>
+      <w:lvlJc w:val="left"/>
+      <w:pPr>
+        <w:tabs>
+          <w:tab w:val="num" w:pos="1440"/>
+        </w:tabs>
+        <w:ind w:left="1440" w:hanging="360"/>
+      </w:pPr>
+      <w:rPr>
+        <w:rFonts w:ascii="Courier New" w:hAnsi="Courier New" w:hint="default"/>
+        <w:sz w:val="20"/>
+      </w:rPr>
+    </w:lvl>
+    <w:lvl w:ilvl="2" w:tentative="1">
+      <w:start w:val="1"/>
+      <w:numFmt w:val="decimal"/>
+      <w:lvlText w:val="%3."/>
+      <w:lvlJc w:val="left"/>
+      <w:pPr>
+        <w:tabs>
+          <w:tab w:val="num" w:pos="2160"/>
+        </w:tabs>
+        <w:ind w:left="2160" w:hanging="360"/>
+      </w:pPr>
+    </w:lvl>
+    <w:lvl w:ilvl="3" w:tentative="1">
+      <w:start w:val="1"/>
+      <w:numFmt w:val="decimal"/>
+      <w:lvlText w:val="%4."/>
+      <w:lvlJc w:val="left"/>
+      <w:pPr>
+        <w:tabs>
+          <w:tab w:val="num" w:pos="2880"/>
+        </w:tabs>
+        <w:ind w:left="2880" w:hanging="360"/>
+      </w:pPr>
+    </w:lvl>
+    <w:lvl w:ilvl="4" w:tentative="1">
+      <w:start w:val="1"/>
+      <w:numFmt w:val="decimal"/>
+      <w:lvlText w:val="%5."/>
+      <w:lvlJc w:val="left"/>
+      <w:pPr>
+        <w:tabs>
+          <w:tab w:val="num" w:pos="3600"/>
+        </w:tabs>
+        <w:ind w:left="3600" w:hanging="360"/>
+      </w:pPr>
+    </w:lvl>
+    <w:lvl w:ilvl="5" w:tentative="1">
+      <w:start w:val="1"/>
+      <w:numFmt w:val="decimal"/>
+      <w:lvlText w:val="%6."/>
+      <w:lvlJc w:val="left"/>
+      <w:pPr>
+        <w:tabs>
+          <w:tab w:val="num" w:pos="4320"/>
+        </w:tabs>
+        <w:ind w:left="4320" w:hanging="360"/>
+      </w:pPr>
+    </w:lvl>
+    <w:lvl w:ilvl="6" w:tentative="1">
+      <w:start w:val="1"/>
+      <w:numFmt w:val="decimal"/>
+      <w:lvlText w:val="%7."/>
+      <w:lvlJc w:val="left"/>
+      <w:pPr>
+        <w:tabs>
+          <w:tab w:val="num" w:pos="5040"/>
+        </w:tabs>
+        <w:ind w:left="5040" w:hanging="360"/>
+      </w:pPr>
+    </w:lvl>
+    <w:lvl w:ilvl="7" w:tentative="1">
+      <w:start w:val="1"/>
+      <w:numFmt w:val="decimal"/>
+      <w:lvlText w:val="%8."/>
+      <w:lvlJc w:val="left"/>
+      <w:pPr>
+        <w:tabs>
+          <w:tab w:val="num" w:pos="5760"/>
+        </w:tabs>
+        <w:ind w:left="5760" w:hanging="360"/>
+      </w:pPr>
+    </w:lvl>
+    <w:lvl w:ilvl="8" w:tentative="1">
+      <w:start w:val="1"/>
+      <w:numFmt w:val="decimal"/>
+      <w:lvlText w:val="%9."/>
+      <w:lvlJc w:val="left"/>
+      <w:pPr>
+        <w:tabs>
+          <w:tab w:val="num" w:pos="6480"/>
+        </w:tabs>
+        <w:ind w:left="6480" w:hanging="360"/>
+      </w:pPr>
+    </w:lvl>
+  </w:abstractNum>
+  <w:abstractNum w:abstractNumId="7" w15:restartNumberingAfterBreak="0">
     <w:nsid w:val="4C966EB8"/>
     <w:multiLevelType w:val="multilevel"/>
     <w:tmpl w:val="919CA4C8"/>
@@ -5141,7 +8060,120 @@
       </w:pPr>
     </w:lvl>
   </w:abstractNum>
-  <w:abstractNum w:abstractNumId="4" w15:restartNumberingAfterBreak="0">
+  <w:abstractNum w:abstractNumId="8" w15:restartNumberingAfterBreak="0">
+    <w:nsid w:val="514A561A"/>
+    <w:multiLevelType w:val="multilevel"/>
+    <w:tmpl w:val="F1F01A34"/>
+    <w:lvl w:ilvl="0">
+      <w:start w:val="1"/>
+      <w:numFmt w:val="decimal"/>
+      <w:lvlText w:val="%1."/>
+      <w:lvlJc w:val="left"/>
+      <w:pPr>
+        <w:tabs>
+          <w:tab w:val="num" w:pos="720"/>
+        </w:tabs>
+        <w:ind w:left="720" w:hanging="360"/>
+      </w:pPr>
+    </w:lvl>
+    <w:lvl w:ilvl="1" w:tentative="1">
+      <w:start w:val="1"/>
+      <w:numFmt w:val="decimal"/>
+      <w:lvlText w:val="%2."/>
+      <w:lvlJc w:val="left"/>
+      <w:pPr>
+        <w:tabs>
+          <w:tab w:val="num" w:pos="1440"/>
+        </w:tabs>
+        <w:ind w:left="1440" w:hanging="360"/>
+      </w:pPr>
+    </w:lvl>
+    <w:lvl w:ilvl="2" w:tentative="1">
+      <w:start w:val="1"/>
+      <w:numFmt w:val="decimal"/>
+      <w:lvlText w:val="%3."/>
+      <w:lvlJc w:val="left"/>
+      <w:pPr>
+        <w:tabs>
+          <w:tab w:val="num" w:pos="2160"/>
+        </w:tabs>
+        <w:ind w:left="2160" w:hanging="360"/>
+      </w:pPr>
+    </w:lvl>
+    <w:lvl w:ilvl="3" w:tentative="1">
+      <w:start w:val="1"/>
+      <w:numFmt w:val="decimal"/>
+      <w:lvlText w:val="%4."/>
+      <w:lvlJc w:val="left"/>
+      <w:pPr>
+        <w:tabs>
+          <w:tab w:val="num" w:pos="2880"/>
+        </w:tabs>
+        <w:ind w:left="2880" w:hanging="360"/>
+      </w:pPr>
+    </w:lvl>
+    <w:lvl w:ilvl="4" w:tentative="1">
+      <w:start w:val="1"/>
+      <w:numFmt w:val="decimal"/>
+      <w:lvlText w:val="%5."/>
+      <w:lvlJc w:val="left"/>
+      <w:pPr>
+        <w:tabs>
+          <w:tab w:val="num" w:pos="3600"/>
+        </w:tabs>
+        <w:ind w:left="3600" w:hanging="360"/>
+      </w:pPr>
+    </w:lvl>
+    <w:lvl w:ilvl="5" w:tentative="1">
+      <w:start w:val="1"/>
+      <w:numFmt w:val="decimal"/>
+      <w:lvlText w:val="%6."/>
+      <w:lvlJc w:val="left"/>
+      <w:pPr>
+        <w:tabs>
+          <w:tab w:val="num" w:pos="4320"/>
+        </w:tabs>
+        <w:ind w:left="4320" w:hanging="360"/>
+      </w:pPr>
+    </w:lvl>
+    <w:lvl w:ilvl="6" w:tentative="1">
+      <w:start w:val="1"/>
+      <w:numFmt w:val="decimal"/>
+      <w:lvlText w:val="%7."/>
+      <w:lvlJc w:val="left"/>
+      <w:pPr>
+        <w:tabs>
+          <w:tab w:val="num" w:pos="5040"/>
+        </w:tabs>
+        <w:ind w:left="5040" w:hanging="360"/>
+      </w:pPr>
+    </w:lvl>
+    <w:lvl w:ilvl="7" w:tentative="1">
+      <w:start w:val="1"/>
+      <w:numFmt w:val="decimal"/>
+      <w:lvlText w:val="%8."/>
+      <w:lvlJc w:val="left"/>
+      <w:pPr>
+        <w:tabs>
+          <w:tab w:val="num" w:pos="5760"/>
+        </w:tabs>
+        <w:ind w:left="5760" w:hanging="360"/>
+      </w:pPr>
+    </w:lvl>
+    <w:lvl w:ilvl="8" w:tentative="1">
+      <w:start w:val="1"/>
+      <w:numFmt w:val="decimal"/>
+      <w:lvlText w:val="%9."/>
+      <w:lvlJc w:val="left"/>
+      <w:pPr>
+        <w:tabs>
+          <w:tab w:val="num" w:pos="6480"/>
+        </w:tabs>
+        <w:ind w:left="6480" w:hanging="360"/>
+      </w:pPr>
+    </w:lvl>
+  </w:abstractNum>
+  <w:abstractNum w:abstractNumId="9" w15:restartNumberingAfterBreak="0">
     <w:nsid w:val="6C0A1527"/>
     <w:multiLevelType w:val="multilevel"/>
     <w:tmpl w:val="6B42586C"/>
@@ -5254,7 +8286,7 @@
       </w:pPr>
     </w:lvl>
   </w:abstractNum>
-  <w:abstractNum w:abstractNumId="5" w15:restartNumberingAfterBreak="0">
+  <w:abstractNum w:abstractNumId="10" w15:restartNumberingAfterBreak="0">
     <w:nsid w:val="6D841FDD"/>
     <w:multiLevelType w:val="multilevel"/>
     <w:tmpl w:val="15C80526"/>
@@ -5368,22 +8400,37 @@
     </w:lvl>
   </w:abstractNum>
   <w:num w:numId="1">
+    <w:abstractNumId w:val="9"/>
+  </w:num>
+  <w:num w:numId="2">
+    <w:abstractNumId w:val="7"/>
+  </w:num>
+  <w:num w:numId="3">
+    <w:abstractNumId w:val="10"/>
+  </w:num>
+  <w:num w:numId="4">
+    <w:abstractNumId w:val="1"/>
+  </w:num>
+  <w:num w:numId="5">
     <w:abstractNumId w:val="4"/>
   </w:num>
-  <w:num w:numId="2">
+  <w:num w:numId="6">
     <w:abstractNumId w:val="3"/>
   </w:num>
-  <w:num w:numId="3">
+  <w:num w:numId="7">
+    <w:abstractNumId w:val="0"/>
+  </w:num>
+  <w:num w:numId="8">
+    <w:abstractNumId w:val="8"/>
+  </w:num>
+  <w:num w:numId="9">
+    <w:abstractNumId w:val="6"/>
+  </w:num>
+  <w:num w:numId="10">
     <w:abstractNumId w:val="5"/>
   </w:num>
-  <w:num w:numId="4">
-    <w:abstractNumId w:val="0"/>
-  </w:num>
-  <w:num w:numId="5">
+  <w:num w:numId="11">
     <w:abstractNumId w:val="2"/>
-  </w:num>
-  <w:num w:numId="6">
-    <w:abstractNumId w:val="1"/>
   </w:num>
 </w:numbering>
 </file>
@@ -5787,6 +8834,50 @@
     <w:name w:val="Normal"/>
     <w:qFormat/>
   </w:style>
+  <w:style w:type="paragraph" w:styleId="Heading1">
+    <w:name w:val="heading 1"/>
+    <w:basedOn w:val="Normal"/>
+    <w:next w:val="Normal"/>
+    <w:link w:val="Heading1Char"/>
+    <w:uiPriority w:val="9"/>
+    <w:qFormat/>
+    <w:rsid w:val="008231E6"/>
+    <w:pPr>
+      <w:keepNext/>
+      <w:keepLines/>
+      <w:spacing w:before="240" w:after="0"/>
+      <w:outlineLvl w:val="0"/>
+    </w:pPr>
+    <w:rPr>
+      <w:rFonts w:asciiTheme="majorHAnsi" w:eastAsiaTheme="majorEastAsia" w:hAnsiTheme="majorHAnsi" w:cstheme="majorBidi"/>
+      <w:color w:val="2F5496" w:themeColor="accent1" w:themeShade="BF"/>
+      <w:sz w:val="32"/>
+      <w:szCs w:val="32"/>
+    </w:rPr>
+  </w:style>
+  <w:style w:type="paragraph" w:styleId="Heading2">
+    <w:name w:val="heading 2"/>
+    <w:basedOn w:val="Normal"/>
+    <w:next w:val="Normal"/>
+    <w:link w:val="Heading2Char"/>
+    <w:uiPriority w:val="9"/>
+    <w:semiHidden/>
+    <w:unhideWhenUsed/>
+    <w:qFormat/>
+    <w:rsid w:val="008231E6"/>
+    <w:pPr>
+      <w:keepNext/>
+      <w:keepLines/>
+      <w:spacing w:before="40" w:after="0"/>
+      <w:outlineLvl w:val="1"/>
+    </w:pPr>
+    <w:rPr>
+      <w:rFonts w:asciiTheme="majorHAnsi" w:eastAsiaTheme="majorEastAsia" w:hAnsiTheme="majorHAnsi" w:cstheme="majorBidi"/>
+      <w:color w:val="2F5496" w:themeColor="accent1" w:themeShade="BF"/>
+      <w:sz w:val="26"/>
+      <w:szCs w:val="26"/>
+    </w:rPr>
+  </w:style>
   <w:style w:type="paragraph" w:styleId="Heading3">
     <w:name w:val="heading 3"/>
     <w:basedOn w:val="Normal"/>
@@ -5888,7 +8979,6 @@
     <w:name w:val="Normal (Web)"/>
     <w:basedOn w:val="Normal"/>
     <w:uiPriority w:val="99"/>
-    <w:semiHidden/>
     <w:unhideWhenUsed/>
     <w:rsid w:val="00AD0583"/>
     <w:pPr>
@@ -5991,6 +9081,74 @@
     <w:name w:val="token"/>
     <w:basedOn w:val="DefaultParagraphFont"/>
     <w:rsid w:val="00AD0583"/>
+  </w:style>
+  <w:style w:type="paragraph" w:styleId="ListParagraph">
+    <w:name w:val="List Paragraph"/>
+    <w:basedOn w:val="Normal"/>
+    <w:uiPriority w:val="34"/>
+    <w:qFormat/>
+    <w:rsid w:val="008231E6"/>
+    <w:pPr>
+      <w:ind w:left="720"/>
+      <w:contextualSpacing/>
+    </w:pPr>
+  </w:style>
+  <w:style w:type="character" w:customStyle="1" w:styleId="Heading1Char">
+    <w:name w:val="Heading 1 Char"/>
+    <w:basedOn w:val="DefaultParagraphFont"/>
+    <w:link w:val="Heading1"/>
+    <w:uiPriority w:val="9"/>
+    <w:rsid w:val="008231E6"/>
+    <w:rPr>
+      <w:rFonts w:asciiTheme="majorHAnsi" w:eastAsiaTheme="majorEastAsia" w:hAnsiTheme="majorHAnsi" w:cstheme="majorBidi"/>
+      <w:color w:val="2F5496" w:themeColor="accent1" w:themeShade="BF"/>
+      <w:sz w:val="32"/>
+      <w:szCs w:val="32"/>
+    </w:rPr>
+  </w:style>
+  <w:style w:type="character" w:customStyle="1" w:styleId="Heading2Char">
+    <w:name w:val="Heading 2 Char"/>
+    <w:basedOn w:val="DefaultParagraphFont"/>
+    <w:link w:val="Heading2"/>
+    <w:uiPriority w:val="9"/>
+    <w:semiHidden/>
+    <w:rsid w:val="008231E6"/>
+    <w:rPr>
+      <w:rFonts w:asciiTheme="majorHAnsi" w:eastAsiaTheme="majorEastAsia" w:hAnsiTheme="majorHAnsi" w:cstheme="majorBidi"/>
+      <w:color w:val="2F5496" w:themeColor="accent1" w:themeShade="BF"/>
+      <w:sz w:val="26"/>
+      <w:szCs w:val="26"/>
+    </w:rPr>
+  </w:style>
+  <w:style w:type="character" w:customStyle="1" w:styleId="hljs-keyword">
+    <w:name w:val="hljs-keyword"/>
+    <w:basedOn w:val="DefaultParagraphFont"/>
+    <w:rsid w:val="008231E6"/>
+  </w:style>
+  <w:style w:type="character" w:customStyle="1" w:styleId="hljs-attr">
+    <w:name w:val="hljs-attr"/>
+    <w:basedOn w:val="DefaultParagraphFont"/>
+    <w:rsid w:val="008231E6"/>
+  </w:style>
+  <w:style w:type="character" w:customStyle="1" w:styleId="hljs-string">
+    <w:name w:val="hljs-string"/>
+    <w:basedOn w:val="DefaultParagraphFont"/>
+    <w:rsid w:val="008231E6"/>
+  </w:style>
+  <w:style w:type="character" w:customStyle="1" w:styleId="hljs-number">
+    <w:name w:val="hljs-number"/>
+    <w:basedOn w:val="DefaultParagraphFont"/>
+    <w:rsid w:val="008231E6"/>
+  </w:style>
+  <w:style w:type="character" w:customStyle="1" w:styleId="hljs-bullet">
+    <w:name w:val="hljs-bullet"/>
+    <w:basedOn w:val="DefaultParagraphFont"/>
+    <w:rsid w:val="008231E6"/>
+  </w:style>
+  <w:style w:type="character" w:customStyle="1" w:styleId="hljs-comment">
+    <w:name w:val="hljs-comment"/>
+    <w:basedOn w:val="DefaultParagraphFont"/>
+    <w:rsid w:val="008231E6"/>
   </w:style>
 </w:styles>
 </file>
